--- a/italent/documents/analyse/mockups/Scenario's.docx
+++ b/italent/documents/analyse/mockups/Scenario's.docx
@@ -132,23 +132,13 @@
           <w:szCs w:val="36"/>
         </w:rPr>
       </w:pPr>
-      <w:proofErr w:type="spellStart"/>
       <w:r>
         <w:rPr>
           <w:b/>
           <w:sz w:val="36"/>
           <w:szCs w:val="36"/>
         </w:rPr>
-        <w:t>Departement</w:t>
-      </w:r>
-      <w:proofErr w:type="spellEnd"/>
-      <w:r>
-        <w:rPr>
-          <w:b/>
-          <w:sz w:val="36"/>
-          <w:szCs w:val="36"/>
-        </w:rPr>
-        <w:t xml:space="preserve"> PXL-IT</w:t>
+        <w:t>Departement PXL-IT</w:t>
       </w:r>
     </w:p>
     <w:p>
@@ -327,7 +317,6 @@
           <w:lang w:val="nl-BE"/>
         </w:rPr>
       </w:pPr>
-      <w:proofErr w:type="gramStart"/>
       <w:r>
         <w:rPr>
           <w:b/>
@@ -335,17 +324,7 @@
           <w:szCs w:val="28"/>
           <w:lang w:val="nl-BE"/>
         </w:rPr>
-        <w:t>Academiejaar</w:t>
-      </w:r>
-      <w:proofErr w:type="gramEnd"/>
-      <w:r>
-        <w:rPr>
-          <w:b/>
-          <w:sz w:val="28"/>
-          <w:szCs w:val="28"/>
-          <w:lang w:val="nl-BE"/>
-        </w:rPr>
-        <w:t xml:space="preserve"> 2015-2016</w:t>
+        <w:t>Academiejaar 2015-2016</w:t>
       </w:r>
     </w:p>
     <w:p>
@@ -357,7 +336,6 @@
           <w:szCs w:val="40"/>
         </w:rPr>
       </w:pPr>
-      <w:proofErr w:type="spellStart"/>
       <w:r>
         <w:rPr>
           <w:b/>
@@ -368,7 +346,6 @@
         <w:lastRenderedPageBreak/>
         <w:t>Inhoudsopgave</w:t>
       </w:r>
-      <w:proofErr w:type="spellEnd"/>
     </w:p>
     <w:p>
       <w:pPr>
@@ -419,7 +396,7 @@
         </w:rPr>
         <w:fldChar w:fldCharType="separate"/>
       </w:r>
-      <w:hyperlink w:anchor="_Toc448757078" w:history="1">
+      <w:hyperlink w:anchor="_Toc453253176" w:history="1">
         <w:r>
           <w:rPr>
             <w:rStyle w:val="Hyperlink"/>
@@ -461,7 +438,7 @@
             <w:noProof/>
             <w:webHidden/>
           </w:rPr>
-          <w:instrText xml:space="preserve"> PAGEREF _Toc448757078 \h </w:instrText>
+          <w:instrText xml:space="preserve"> PAGEREF _Toc453253176 \h </w:instrText>
         </w:r>
         <w:r>
           <w:rPr>
@@ -505,7 +482,7 @@
           <w:lang w:val="nl-BE" w:eastAsia="nl-BE"/>
         </w:rPr>
       </w:pPr>
-      <w:hyperlink w:anchor="_Toc448757079" w:history="1">
+      <w:hyperlink w:anchor="_Toc453253177" w:history="1">
         <w:r>
           <w:rPr>
             <w:rStyle w:val="Hyperlink"/>
@@ -547,7 +524,7 @@
             <w:noProof/>
             <w:webHidden/>
           </w:rPr>
-          <w:instrText xml:space="preserve"> PAGEREF _Toc448757079 \h </w:instrText>
+          <w:instrText xml:space="preserve"> PAGEREF _Toc453253177 \h </w:instrText>
         </w:r>
         <w:r>
           <w:rPr>
@@ -591,7 +568,7 @@
           <w:lang w:val="nl-BE" w:eastAsia="nl-BE"/>
         </w:rPr>
       </w:pPr>
-      <w:hyperlink w:anchor="_Toc448757080" w:history="1">
+      <w:hyperlink w:anchor="_Toc453253178" w:history="1">
         <w:r>
           <w:rPr>
             <w:rStyle w:val="Hyperlink"/>
@@ -633,7 +610,7 @@
             <w:noProof/>
             <w:webHidden/>
           </w:rPr>
-          <w:instrText xml:space="preserve"> PAGEREF _Toc448757080 \h </w:instrText>
+          <w:instrText xml:space="preserve"> PAGEREF _Toc453253178 \h </w:instrText>
         </w:r>
         <w:r>
           <w:rPr>
@@ -677,7 +654,7 @@
           <w:lang w:val="nl-BE" w:eastAsia="nl-BE"/>
         </w:rPr>
       </w:pPr>
-      <w:hyperlink w:anchor="_Toc448757081" w:history="1">
+      <w:hyperlink w:anchor="_Toc453253179" w:history="1">
         <w:r>
           <w:rPr>
             <w:rStyle w:val="Hyperlink"/>
@@ -721,7 +698,7 @@
             <w:noProof/>
             <w:webHidden/>
           </w:rPr>
-          <w:instrText xml:space="preserve"> PAGEREF _Toc448757081 \h </w:instrText>
+          <w:instrText xml:space="preserve"> PAGEREF _Toc453253179 \h </w:instrText>
         </w:r>
         <w:r>
           <w:rPr>
@@ -765,7 +742,7 @@
           <w:lang w:val="nl-BE" w:eastAsia="nl-BE"/>
         </w:rPr>
       </w:pPr>
-      <w:hyperlink w:anchor="_Toc448757082" w:history="1">
+      <w:hyperlink w:anchor="_Toc453253180" w:history="1">
         <w:r>
           <w:rPr>
             <w:rStyle w:val="Hyperlink"/>
@@ -807,7 +784,7 @@
             <w:noProof/>
             <w:webHidden/>
           </w:rPr>
-          <w:instrText xml:space="preserve"> PAGEREF _Toc448757082 \h </w:instrText>
+          <w:instrText xml:space="preserve"> PAGEREF _Toc453253180 \h </w:instrText>
         </w:r>
         <w:r>
           <w:rPr>
@@ -851,7 +828,7 @@
           <w:lang w:val="nl-BE" w:eastAsia="nl-BE"/>
         </w:rPr>
       </w:pPr>
-      <w:hyperlink w:anchor="_Toc448757083" w:history="1">
+      <w:hyperlink w:anchor="_Toc453253181" w:history="1">
         <w:r>
           <w:rPr>
             <w:rStyle w:val="Hyperlink"/>
@@ -895,7 +872,7 @@
             <w:noProof/>
             <w:webHidden/>
           </w:rPr>
-          <w:instrText xml:space="preserve"> PAGEREF _Toc448757083 \h </w:instrText>
+          <w:instrText xml:space="preserve"> PAGEREF _Toc453253181 \h </w:instrText>
         </w:r>
         <w:r>
           <w:rPr>
@@ -939,7 +916,7 @@
           <w:lang w:val="nl-BE" w:eastAsia="nl-BE"/>
         </w:rPr>
       </w:pPr>
-      <w:hyperlink w:anchor="_Toc448757084" w:history="1">
+      <w:hyperlink w:anchor="_Toc453253182" w:history="1">
         <w:r>
           <w:rPr>
             <w:rStyle w:val="Hyperlink"/>
@@ -981,7 +958,7 @@
             <w:noProof/>
             <w:webHidden/>
           </w:rPr>
-          <w:instrText xml:space="preserve"> PAGEREF _Toc448757084 \h </w:instrText>
+          <w:instrText xml:space="preserve"> PAGEREF _Toc453253182 \h </w:instrText>
         </w:r>
         <w:r>
           <w:rPr>
@@ -1025,7 +1002,7 @@
           <w:lang w:val="nl-BE" w:eastAsia="nl-BE"/>
         </w:rPr>
       </w:pPr>
-      <w:hyperlink w:anchor="_Toc448757085" w:history="1">
+      <w:hyperlink w:anchor="_Toc453253183" w:history="1">
         <w:r>
           <w:rPr>
             <w:rStyle w:val="Hyperlink"/>
@@ -1067,7 +1044,7 @@
             <w:noProof/>
             <w:webHidden/>
           </w:rPr>
-          <w:instrText xml:space="preserve"> PAGEREF _Toc448757085 \h </w:instrText>
+          <w:instrText xml:space="preserve"> PAGEREF _Toc453253183 \h </w:instrText>
         </w:r>
         <w:r>
           <w:rPr>
@@ -1111,7 +1088,7 @@
           <w:lang w:val="nl-BE" w:eastAsia="nl-BE"/>
         </w:rPr>
       </w:pPr>
-      <w:hyperlink w:anchor="_Toc448757086" w:history="1">
+      <w:hyperlink w:anchor="_Toc453253184" w:history="1">
         <w:r>
           <w:rPr>
             <w:rStyle w:val="Hyperlink"/>
@@ -1153,7 +1130,7 @@
             <w:noProof/>
             <w:webHidden/>
           </w:rPr>
-          <w:instrText xml:space="preserve"> PAGEREF _Toc448757086 \h </w:instrText>
+          <w:instrText xml:space="preserve"> PAGEREF _Toc453253184 \h </w:instrText>
         </w:r>
         <w:r>
           <w:rPr>
@@ -1216,7 +1193,7 @@
       <w:pPr>
         <w:pStyle w:val="Heading1"/>
       </w:pPr>
-      <w:bookmarkStart w:id="1" w:name="_Toc448757078"/>
+      <w:bookmarkStart w:id="1" w:name="_Toc453253176"/>
       <w:r>
         <w:lastRenderedPageBreak/>
         <w:t>Voorwoord</w:t>
@@ -1340,64 +1317,22 @@
       <w:pPr>
         <w:pStyle w:val="Heading1"/>
       </w:pPr>
-      <w:bookmarkStart w:id="2" w:name="_Toc448757079"/>
+      <w:bookmarkStart w:id="2" w:name="_Toc453253177"/>
       <w:r>
         <w:lastRenderedPageBreak/>
-        <w:t xml:space="preserve">Scenario’s </w:t>
-      </w:r>
-      <w:proofErr w:type="spellStart"/>
-      <w:r>
-        <w:t>voor</w:t>
-      </w:r>
-      <w:proofErr w:type="spellEnd"/>
-      <w:r>
-        <w:t xml:space="preserve"> </w:t>
-      </w:r>
-      <w:proofErr w:type="spellStart"/>
-      <w:r>
-        <w:t>meerdere</w:t>
-      </w:r>
-      <w:proofErr w:type="spellEnd"/>
-      <w:r>
-        <w:t xml:space="preserve"> </w:t>
-      </w:r>
-      <w:proofErr w:type="spellStart"/>
-      <w:r>
-        <w:t>gebruikers</w:t>
+        <w:t>Scenario’s voor meerdere gebruikers</w:t>
       </w:r>
       <w:bookmarkEnd w:id="2"/>
-      <w:proofErr w:type="spellEnd"/>
     </w:p>
     <w:p>
       <w:pPr>
         <w:pStyle w:val="Heading2"/>
       </w:pPr>
-      <w:bookmarkStart w:id="3" w:name="_Toc448757080"/>
-      <w:r>
-        <w:t xml:space="preserve">Scenario’s </w:t>
-      </w:r>
-      <w:proofErr w:type="spellStart"/>
-      <w:r>
-        <w:t>voor</w:t>
-      </w:r>
-      <w:proofErr w:type="spellEnd"/>
-      <w:r>
-        <w:t xml:space="preserve"> </w:t>
-      </w:r>
-      <w:proofErr w:type="spellStart"/>
-      <w:r>
-        <w:t>alle</w:t>
-      </w:r>
-      <w:proofErr w:type="spellEnd"/>
-      <w:r>
-        <w:t xml:space="preserve"> </w:t>
-      </w:r>
-      <w:proofErr w:type="spellStart"/>
-      <w:r>
-        <w:t>gebruikers</w:t>
+      <w:bookmarkStart w:id="3" w:name="_Toc453253178"/>
+      <w:r>
+        <w:t>Scenario’s voor alle gebruikers</w:t>
       </w:r>
       <w:bookmarkEnd w:id="3"/>
-      <w:proofErr w:type="spellEnd"/>
     </w:p>
     <w:p>
       <w:pPr>
@@ -1406,7 +1341,7 @@
           <w:lang w:val="nl-BE"/>
         </w:rPr>
       </w:pPr>
-      <w:bookmarkStart w:id="4" w:name="_Toc448757081"/>
+      <w:bookmarkStart w:id="4" w:name="_Toc453253179"/>
       <w:r>
         <w:rPr>
           <w:lang w:val="nl-BE"/>
@@ -1433,23 +1368,7 @@
           <w:b/>
           <w:lang w:val="nl-BE"/>
         </w:rPr>
-        <w:t xml:space="preserve">Actoren: Jan is een gast. </w:t>
-      </w:r>
-      <w:proofErr w:type="spellStart"/>
-      <w:r>
-        <w:rPr>
-          <w:b/>
-          <w:lang w:val="nl-BE"/>
-        </w:rPr>
-        <w:t>Jaak</w:t>
-      </w:r>
-      <w:proofErr w:type="spellEnd"/>
-      <w:r>
-        <w:rPr>
-          <w:b/>
-          <w:lang w:val="nl-BE"/>
-        </w:rPr>
-        <w:t xml:space="preserve"> is een Student. Jean is een docent. Jef is een administrator.</w:t>
+        <w:t>Actoren: Jan is een gast. Jaak is een Student. Jean is een docent. Jef is een administrator.</w:t>
       </w:r>
     </w:p>
     <w:p>
@@ -1470,15 +1389,7 @@
         <w:pStyle w:val="Subtitle"/>
       </w:pPr>
       <w:r>
-        <w:t xml:space="preserve">Stap 1: geef de </w:t>
-      </w:r>
-      <w:proofErr w:type="spellStart"/>
-      <w:r>
-        <w:t>url</w:t>
-      </w:r>
-      <w:proofErr w:type="spellEnd"/>
-      <w:r>
-        <w:t xml:space="preserve"> van i-talent op in de adresbalk van de browser.</w:t>
+        <w:t>Stap 1: geef de url van i-talent op in de adresbalk van de browser.</w:t>
       </w:r>
     </w:p>
     <w:p>
@@ -1566,11 +1477,9 @@
         <w:lastRenderedPageBreak/>
         <w:t xml:space="preserve">Anders </w:t>
       </w:r>
-      <w:proofErr w:type="spellStart"/>
       <w:r>
         <w:t>zien</w:t>
       </w:r>
-      <w:proofErr w:type="spellEnd"/>
       <w:r>
         <w:t xml:space="preserve"> we:</w:t>
       </w:r>
@@ -1579,7 +1488,7 @@
       <w:r>
         <w:rPr>
           <w:noProof/>
-          <w:lang w:eastAsia="nl-BE"/>
+          <w:lang w:val="nl-BE" w:eastAsia="nl-BE"/>
         </w:rPr>
         <w:drawing>
           <wp:inline distT="0" distB="0" distL="0" distR="0" wp14:anchorId="7870B3DA" wp14:editId="16B0B4CC">
@@ -1637,13 +1546,8 @@
         <w:pStyle w:val="Subtitle"/>
       </w:pPr>
       <w:r>
-        <w:t xml:space="preserve">Stap 2: De actoren kunnen meer projecten bekijken binnen de tab: </w:t>
-      </w:r>
-      <w:proofErr w:type="spellStart"/>
-      <w:r>
-        <w:t>projects</w:t>
-      </w:r>
-      <w:proofErr w:type="spellEnd"/>
+        <w:t>Stap 2: De actoren kunnen meer projecten bekijken binnen de tab: projects</w:t>
+      </w:r>
     </w:p>
     <w:p>
       <w:pPr>
@@ -1656,7 +1560,7 @@
       <w:r>
         <w:rPr>
           <w:noProof/>
-          <w:lang w:eastAsia="nl-BE"/>
+          <w:lang w:val="nl-BE" w:eastAsia="nl-BE"/>
         </w:rPr>
         <w:lastRenderedPageBreak/>
         <w:drawing>
@@ -1738,7 +1642,7 @@
       <w:r>
         <w:rPr>
           <w:noProof/>
-          <w:lang w:eastAsia="nl-BE"/>
+          <w:lang w:val="nl-BE" w:eastAsia="nl-BE"/>
         </w:rPr>
         <w:lastRenderedPageBreak/>
         <w:drawing>
@@ -1850,92 +1754,43 @@
       <w:pPr>
         <w:pStyle w:val="Heading3"/>
       </w:pPr>
-      <w:bookmarkStart w:id="5" w:name="_Toc448757082"/>
-      <w:r>
-        <w:t xml:space="preserve">Contact </w:t>
-      </w:r>
-      <w:proofErr w:type="spellStart"/>
-      <w:r>
-        <w:t>opnemen</w:t>
-      </w:r>
-      <w:proofErr w:type="spellEnd"/>
-      <w:r>
-        <w:t xml:space="preserve"> met de </w:t>
-      </w:r>
-      <w:proofErr w:type="spellStart"/>
-      <w:r>
-        <w:t>pxl</w:t>
-      </w:r>
-      <w:proofErr w:type="spellEnd"/>
-      <w:r>
-        <w:t xml:space="preserve">/site </w:t>
-      </w:r>
-      <w:proofErr w:type="spellStart"/>
-      <w:r>
-        <w:t>beheerders</w:t>
+      <w:bookmarkStart w:id="5" w:name="_Toc453253180"/>
+      <w:r>
+        <w:t>Contact opnemen met de pxl/site beheerders</w:t>
       </w:r>
       <w:bookmarkEnd w:id="5"/>
-      <w:proofErr w:type="spellEnd"/>
-    </w:p>
-    <w:p>
-      <w:pPr>
-        <w:rPr>
-          <w:lang w:val="nl-BE"/>
-        </w:rPr>
-      </w:pPr>
-    </w:p>
-    <w:p>
-      <w:pPr>
-        <w:rPr>
-          <w:lang w:val="nl-BE"/>
-        </w:rPr>
-      </w:pPr>
-      <w:r>
-        <w:rPr>
-          <w:lang w:val="nl-BE"/>
-        </w:rPr>
-        <w:t xml:space="preserve">Actoren: Jan is een gast. </w:t>
-      </w:r>
-      <w:proofErr w:type="spellStart"/>
-      <w:r>
-        <w:rPr>
-          <w:lang w:val="nl-BE"/>
-        </w:rPr>
-        <w:t>Jaak</w:t>
-      </w:r>
-      <w:proofErr w:type="spellEnd"/>
-      <w:r>
-        <w:rPr>
-          <w:lang w:val="nl-BE"/>
-        </w:rPr>
-        <w:t xml:space="preserve"> is een Student. Jean is een docent. Jef is een administrator.</w:t>
-      </w:r>
-    </w:p>
-    <w:p>
-      <w:pPr>
-        <w:rPr>
-          <w:lang w:val="nl-BE"/>
-        </w:rPr>
-      </w:pPr>
-      <w:r>
-        <w:rPr>
-          <w:lang w:val="nl-BE"/>
-        </w:rPr>
-        <w:t xml:space="preserve">Scenario: De actoren wensen contact op te nemen met de </w:t>
-      </w:r>
-      <w:proofErr w:type="spellStart"/>
-      <w:r>
-        <w:rPr>
-          <w:lang w:val="nl-BE"/>
-        </w:rPr>
-        <w:t>pxl</w:t>
-      </w:r>
-      <w:proofErr w:type="spellEnd"/>
-      <w:r>
-        <w:rPr>
-          <w:lang w:val="nl-BE"/>
-        </w:rPr>
-        <w:t>/ sitebeheerders. Ze hebben namelijk vragen over het i-talent platform.</w:t>
+    </w:p>
+    <w:p>
+      <w:pPr>
+        <w:rPr>
+          <w:lang w:val="nl-BE"/>
+        </w:rPr>
+      </w:pPr>
+    </w:p>
+    <w:p>
+      <w:pPr>
+        <w:rPr>
+          <w:lang w:val="nl-BE"/>
+        </w:rPr>
+      </w:pPr>
+      <w:r>
+        <w:rPr>
+          <w:lang w:val="nl-BE"/>
+        </w:rPr>
+        <w:t>Actoren: Jan is een gast. Jaak is een Student. Jean is een docent. Jef is een administrator.</w:t>
+      </w:r>
+    </w:p>
+    <w:p>
+      <w:pPr>
+        <w:rPr>
+          <w:lang w:val="nl-BE"/>
+        </w:rPr>
+      </w:pPr>
+      <w:r>
+        <w:rPr>
+          <w:lang w:val="nl-BE"/>
+        </w:rPr>
+        <w:t>Scenario: De actoren wensen contact op te nemen met de pxl/ sitebeheerders. Ze hebben namelijk vragen over het i-talent platform.</w:t>
       </w:r>
     </w:p>
     <w:p>
@@ -1943,22 +1798,14 @@
         <w:pStyle w:val="Subtitle"/>
       </w:pPr>
       <w:r>
-        <w:t xml:space="preserve">Stap 1: geef de </w:t>
-      </w:r>
-      <w:proofErr w:type="spellStart"/>
-      <w:r>
-        <w:t>url</w:t>
-      </w:r>
-      <w:proofErr w:type="spellEnd"/>
-      <w:r>
-        <w:t xml:space="preserve"> van i-talent op in de adresbalk van de browser.</w:t>
+        <w:t>Stap 1: geef de url van i-talent op in de adresbalk van de browser.</w:t>
       </w:r>
     </w:p>
     <w:p>
       <w:r>
         <w:rPr>
           <w:noProof/>
-          <w:lang w:eastAsia="nl-BE"/>
+          <w:lang w:val="nl-BE" w:eastAsia="nl-BE"/>
         </w:rPr>
         <w:drawing>
           <wp:inline distT="0" distB="0" distL="0" distR="0" wp14:anchorId="5CB419C1" wp14:editId="044CE5D2">
@@ -2029,22 +1876,14 @@
       </w:pPr>
       <w:r>
         <w:lastRenderedPageBreak/>
-        <w:t>Stap 2: klik op de ‘</w:t>
-      </w:r>
-      <w:proofErr w:type="spellStart"/>
-      <w:r>
-        <w:t>about</w:t>
-      </w:r>
-      <w:proofErr w:type="spellEnd"/>
-      <w:r>
-        <w:t>’ tab</w:t>
+        <w:t>Stap 2: klik op de ‘about’ tab</w:t>
       </w:r>
     </w:p>
     <w:p>
       <w:r>
         <w:rPr>
           <w:noProof/>
-          <w:lang w:eastAsia="nl-BE"/>
+          <w:lang w:val="nl-BE" w:eastAsia="nl-BE"/>
         </w:rPr>
         <w:drawing>
           <wp:inline distT="0" distB="0" distL="0" distR="0" wp14:anchorId="15196190" wp14:editId="09C0949A">
@@ -2114,35 +1953,7 @@
         <w:rPr>
           <w:lang w:val="nl-BE"/>
         </w:rPr>
-        <w:t xml:space="preserve">We komen ook steeds terecht bij de </w:t>
-      </w:r>
-      <w:proofErr w:type="spellStart"/>
-      <w:r>
-        <w:rPr>
-          <w:lang w:val="nl-BE"/>
-        </w:rPr>
-        <w:t>about</w:t>
-      </w:r>
-      <w:proofErr w:type="spellEnd"/>
-      <w:r>
-        <w:rPr>
-          <w:lang w:val="nl-BE"/>
-        </w:rPr>
-        <w:t xml:space="preserve"> tab wanneer men op de link ‘</w:t>
-      </w:r>
-      <w:proofErr w:type="spellStart"/>
-      <w:r>
-        <w:rPr>
-          <w:lang w:val="nl-BE"/>
-        </w:rPr>
-        <w:t>who</w:t>
-      </w:r>
-      <w:proofErr w:type="spellEnd"/>
-      <w:r>
-        <w:rPr>
-          <w:lang w:val="nl-BE"/>
-        </w:rPr>
-        <w:t xml:space="preserve"> are we?’ klikt die zich permanent onderaan het scherm bevindt.</w:t>
+        <w:t>We komen ook steeds terecht bij de about tab wanneer men op de link ‘who are we?’ klikt die zich permanent onderaan het scherm bevindt.</w:t>
       </w:r>
     </w:p>
     <w:p>
@@ -2159,7 +1970,7 @@
           <w:lang w:val="nl-BE"/>
         </w:rPr>
       </w:pPr>
-      <w:bookmarkStart w:id="6" w:name="_Toc448757083"/>
+      <w:bookmarkStart w:id="6" w:name="_Toc453253181"/>
       <w:r>
         <w:rPr>
           <w:lang w:val="nl-BE"/>
@@ -2172,14 +1983,9 @@
       <w:pPr>
         <w:pStyle w:val="Heading3"/>
       </w:pPr>
-      <w:bookmarkStart w:id="7" w:name="_Toc448757084"/>
-      <w:proofErr w:type="spellStart"/>
-      <w:r>
-        <w:t>Inlog</w:t>
-      </w:r>
-      <w:proofErr w:type="spellEnd"/>
-      <w:r>
-        <w:t xml:space="preserve"> scenario</w:t>
+      <w:bookmarkStart w:id="7" w:name="_Toc453253182"/>
+      <w:r>
+        <w:t>Inlog scenario</w:t>
       </w:r>
       <w:bookmarkEnd w:id="7"/>
     </w:p>
@@ -2241,15 +2047,7 @@
       </w:pPr>
       <w:r>
         <w:lastRenderedPageBreak/>
-        <w:t xml:space="preserve">Stap 1: geef de </w:t>
-      </w:r>
-      <w:proofErr w:type="spellStart"/>
-      <w:r>
-        <w:t>url</w:t>
-      </w:r>
-      <w:proofErr w:type="spellEnd"/>
-      <w:r>
-        <w:t xml:space="preserve"> van i-talent op in de adresbalk van de browser.</w:t>
+        <w:t>Stap 1: geef de url van i-talent op in de adresbalk van de browser.</w:t>
       </w:r>
     </w:p>
     <w:p>
@@ -2263,7 +2061,7 @@
       <w:r>
         <w:rPr>
           <w:noProof/>
-          <w:lang w:eastAsia="nl-BE"/>
+          <w:lang w:val="nl-BE" w:eastAsia="nl-BE"/>
         </w:rPr>
         <w:drawing>
           <wp:inline distT="0" distB="0" distL="0" distR="0" wp14:anchorId="3C118FC4" wp14:editId="08C53869">
@@ -2333,7 +2131,7 @@
       <w:r>
         <w:rPr>
           <w:noProof/>
-          <w:lang w:eastAsia="nl-BE"/>
+          <w:lang w:val="nl-BE" w:eastAsia="nl-BE"/>
         </w:rPr>
         <w:drawing>
           <wp:inline distT="0" distB="0" distL="0" distR="0" wp14:anchorId="1111BE55" wp14:editId="70BF8078">
@@ -2409,14 +2207,7 @@
           <w:lang w:val="nl-BE"/>
         </w:rPr>
         <w:lastRenderedPageBreak/>
-        <w:t>Alternatief einde is mogelijk wanneer gebruiker verkeerde gegevens invult</w:t>
-      </w:r>
-      <w:proofErr w:type="gramStart"/>
-      <w:r>
-        <w:rPr>
-          <w:lang w:val="nl-BE"/>
-        </w:rPr>
-        <w:t>:</w:t>
+        <w:t>Alternatief einde is mogelijk wanneer gebruiker verkeerde gegevens invult:</w:t>
       </w:r>
       <w:r>
         <w:rPr>
@@ -2427,7 +2218,7 @@
       <w:r>
         <w:rPr>
           <w:noProof/>
-          <w:lang w:eastAsia="nl-BE"/>
+          <w:lang w:val="nl-BE" w:eastAsia="nl-BE"/>
         </w:rPr>
         <w:drawing>
           <wp:inline distT="0" distB="0" distL="0" distR="0" wp14:anchorId="7DB06145" wp14:editId="729080A2">
@@ -2478,7 +2269,6 @@
           </wp:inline>
         </w:drawing>
       </w:r>
-      <w:proofErr w:type="gramEnd"/>
     </w:p>
     <w:p>
       <w:pPr>
@@ -2504,56 +2294,25 @@
       <w:pPr>
         <w:pStyle w:val="Heading1"/>
       </w:pPr>
-      <w:bookmarkStart w:id="8" w:name="_Toc448757085"/>
-      <w:r>
-        <w:t xml:space="preserve">Scenario’s </w:t>
-      </w:r>
-      <w:proofErr w:type="spellStart"/>
-      <w:r>
-        <w:t>voor</w:t>
-      </w:r>
-      <w:proofErr w:type="spellEnd"/>
-      <w:r>
-        <w:t xml:space="preserve"> </w:t>
-      </w:r>
-      <w:proofErr w:type="spellStart"/>
-      <w:r>
-        <w:t>Studenten</w:t>
+      <w:bookmarkStart w:id="8" w:name="_Toc453253183"/>
+      <w:r>
+        <w:t>Scenario’s voor Studenten</w:t>
       </w:r>
       <w:bookmarkEnd w:id="8"/>
-      <w:proofErr w:type="spellEnd"/>
     </w:p>
     <w:p>
       <w:pPr>
         <w:pStyle w:val="Heading2"/>
       </w:pPr>
-      <w:bookmarkStart w:id="9" w:name="_Toc448757086"/>
-      <w:r>
-        <w:t xml:space="preserve">Student wilt </w:t>
-      </w:r>
-      <w:proofErr w:type="spellStart"/>
-      <w:r>
-        <w:t>een</w:t>
-      </w:r>
-      <w:proofErr w:type="spellEnd"/>
-      <w:r>
-        <w:t xml:space="preserve"> Project </w:t>
-      </w:r>
-      <w:proofErr w:type="spellStart"/>
-      <w:r>
-        <w:t>aanmaken</w:t>
+      <w:bookmarkStart w:id="9" w:name="_Toc453253184"/>
+      <w:r>
+        <w:t>Student wilt een Project aanmaken</w:t>
       </w:r>
       <w:bookmarkEnd w:id="9"/>
-      <w:proofErr w:type="spellEnd"/>
-    </w:p>
-    <w:p>
-      <w:proofErr w:type="spellStart"/>
-      <w:r>
-        <w:t>Actoren</w:t>
-      </w:r>
-      <w:proofErr w:type="spellEnd"/>
-      <w:r>
-        <w:t>: Jo, de student.</w:t>
+    </w:p>
+    <w:p>
+      <w:r>
+        <w:t>Actoren: Jo, de student.</w:t>
       </w:r>
     </w:p>
     <w:p>
@@ -2608,19 +2367,14 @@
       </w:pPr>
       <w:r>
         <w:lastRenderedPageBreak/>
-        <w:t xml:space="preserve">Stap 1: Jo gaat naar de tab My </w:t>
-      </w:r>
-      <w:proofErr w:type="spellStart"/>
-      <w:r>
-        <w:t>Projects</w:t>
-      </w:r>
-      <w:proofErr w:type="spellEnd"/>
+        <w:t>Stap 1: Jo gaat naar de tab My Projects</w:t>
+      </w:r>
     </w:p>
     <w:p>
       <w:r>
         <w:rPr>
           <w:noProof/>
-          <w:lang w:eastAsia="nl-BE"/>
+          <w:lang w:val="nl-BE" w:eastAsia="nl-BE"/>
         </w:rPr>
         <w:drawing>
           <wp:inline distT="0" distB="0" distL="0" distR="0" wp14:anchorId="2CA3CEB3" wp14:editId="233D68A5">
@@ -2722,15 +2476,7 @@
         <w:pStyle w:val="Subtitle"/>
       </w:pPr>
       <w:r>
-        <w:t xml:space="preserve">Stap 2: Jo klikt op </w:t>
-      </w:r>
-      <w:proofErr w:type="spellStart"/>
-      <w:r>
-        <w:t>create</w:t>
-      </w:r>
-      <w:proofErr w:type="spellEnd"/>
-      <w:r>
-        <w:t xml:space="preserve"> project! En volg</w:t>
+        <w:t>Stap 2: Jo klikt op create project! En volg</w:t>
       </w:r>
       <w:r>
         <w:t>t</w:t>
@@ -2743,7 +2489,7 @@
       <w:r>
         <w:rPr>
           <w:noProof/>
-          <w:lang w:eastAsia="nl-BE"/>
+          <w:lang w:val="nl-BE" w:eastAsia="nl-BE"/>
         </w:rPr>
         <w:drawing>
           <wp:inline distT="0" distB="0" distL="0" distR="0" wp14:anchorId="05E43D97" wp14:editId="201B6D73">
@@ -2799,7 +2545,7 @@
       <w:r>
         <w:rPr>
           <w:noProof/>
-          <w:lang w:eastAsia="nl-BE"/>
+          <w:lang w:val="nl-BE" w:eastAsia="nl-BE"/>
         </w:rPr>
         <w:lastRenderedPageBreak/>
         <w:drawing>
@@ -2857,7 +2603,7 @@
       <w:r>
         <w:rPr>
           <w:noProof/>
-          <w:lang w:eastAsia="nl-BE"/>
+          <w:lang w:val="nl-BE" w:eastAsia="nl-BE"/>
         </w:rPr>
         <w:lastRenderedPageBreak/>
         <w:drawing>
@@ -2940,35 +2686,7 @@
         <w:rPr>
           <w:lang w:val="nl-BE"/>
         </w:rPr>
-        <w:t xml:space="preserve"> het scenario, Jo </w:t>
-      </w:r>
-      <w:proofErr w:type="spellStart"/>
-      <w:r>
-        <w:rPr>
-          <w:lang w:val="nl-BE"/>
-        </w:rPr>
-        <w:t>pitched</w:t>
-      </w:r>
-      <w:proofErr w:type="spellEnd"/>
-      <w:r>
-        <w:rPr>
-          <w:lang w:val="nl-BE"/>
-        </w:rPr>
-        <w:t xml:space="preserve"> zijn idee en het zal in de </w:t>
-      </w:r>
-      <w:proofErr w:type="spellStart"/>
-      <w:r>
-        <w:rPr>
-          <w:lang w:val="nl-BE"/>
-        </w:rPr>
-        <w:t>unverified</w:t>
-      </w:r>
-      <w:proofErr w:type="spellEnd"/>
-      <w:r>
-        <w:rPr>
-          <w:lang w:val="nl-BE"/>
-        </w:rPr>
-        <w:t xml:space="preserve"> list terecht komen waar enkel docenten het kunnen bekijken en wanneer ze het goed achten kunnen </w:t>
+        <w:t xml:space="preserve"> het scenario, Jo pitched zijn idee en het zal in de unverified list terecht komen waar enkel docenten het kunnen bekijken en wanneer ze het goed achten kunnen </w:t>
       </w:r>
       <w:r>
         <w:rPr>
@@ -3076,7 +2794,7 @@
             <w:noProof/>
             <w:lang w:val="nl-BE"/>
           </w:rPr>
-          <w:t>16</w:t>
+          <w:t>2</w:t>
         </w:r>
         <w:r>
           <w:rPr>
@@ -3100,21 +2818,7 @@
           <w:rPr>
             <w:lang w:val="nl-BE"/>
           </w:rPr>
-          <w:t xml:space="preserve"> – </w:t>
-        </w:r>
-        <w:proofErr w:type="spellStart"/>
-        <w:r>
-          <w:rPr>
-            <w:lang w:val="nl-BE"/>
-          </w:rPr>
-          <w:t>iTalent</w:t>
-        </w:r>
-        <w:proofErr w:type="spellEnd"/>
-        <w:r>
-          <w:rPr>
-            <w:lang w:val="nl-BE"/>
-          </w:rPr>
-          <w:t xml:space="preserve"> – Team 1</w:t>
+          <w:t xml:space="preserve"> – iTalent – Team 1</w:t>
         </w:r>
       </w:p>
     </w:sdtContent>
@@ -5535,7 +5239,7 @@
 </file>
 
 <file path=customXml/itemProps1.xml><?xml version="1.0" encoding="utf-8"?>
-<ds:datastoreItem xmlns:ds="http://schemas.openxmlformats.org/officeDocument/2006/customXml" ds:itemID="{8DECD32F-D589-4756-80FB-7753E21D3767}">
+<ds:datastoreItem xmlns:ds="http://schemas.openxmlformats.org/officeDocument/2006/customXml" ds:itemID="{F7419403-1A86-4D8A-A53A-9B0BF21B6F77}">
   <ds:schemaRefs>
     <ds:schemaRef ds:uri="http://schemas.openxmlformats.org/officeDocument/2006/bibliography"/>
   </ds:schemaRefs>

--- a/italent/documents/analyse/mockups/Scenario's.docx
+++ b/italent/documents/analyse/mockups/Scenario's.docx
@@ -9,7 +9,7 @@
       <w:r>
         <w:rPr>
           <w:noProof/>
-          <w:lang w:val="nl-BE" w:eastAsia="nl-BE"/>
+          <w:lang w:val="nl-NL" w:eastAsia="nl-NL"/>
         </w:rPr>
         <w:drawing>
           <wp:inline distT="0" distB="0" distL="0" distR="0" wp14:anchorId="153E7A5F" wp14:editId="18E946A3">
@@ -79,7 +79,7 @@
           <w:b/>
           <w:sz w:val="96"/>
           <w:szCs w:val="96"/>
-          <w:lang w:val="nl-BE"/>
+          <w:lang w:val="en-GB"/>
         </w:rPr>
       </w:pPr>
       <w:r>
@@ -87,7 +87,7 @@
           <w:b/>
           <w:sz w:val="96"/>
           <w:szCs w:val="96"/>
-          <w:lang w:val="nl-BE"/>
+          <w:lang w:val="en-GB"/>
         </w:rPr>
         <w:t>I-Talent platform</w:t>
       </w:r>
@@ -99,7 +99,7 @@
           <w:b/>
           <w:sz w:val="56"/>
           <w:szCs w:val="56"/>
-          <w:lang w:val="nl-BE"/>
+          <w:lang w:val="en-GB"/>
         </w:rPr>
       </w:pPr>
       <w:r>
@@ -107,7 +107,7 @@
           <w:b/>
           <w:sz w:val="56"/>
           <w:szCs w:val="56"/>
-          <w:lang w:val="nl-BE"/>
+          <w:lang w:val="en-GB"/>
         </w:rPr>
         <w:t>Scenario’s</w:t>
       </w:r>
@@ -119,7 +119,7 @@
           <w:b/>
           <w:sz w:val="36"/>
           <w:szCs w:val="36"/>
-          <w:lang w:val="nl-BE"/>
+          <w:lang w:val="en-GB"/>
         </w:rPr>
       </w:pPr>
     </w:p>
@@ -132,13 +132,23 @@
           <w:szCs w:val="36"/>
         </w:rPr>
       </w:pPr>
+      <w:proofErr w:type="spellStart"/>
       <w:r>
         <w:rPr>
           <w:b/>
           <w:sz w:val="36"/>
           <w:szCs w:val="36"/>
         </w:rPr>
-        <w:t>Departement PXL-IT</w:t>
+        <w:t>Departement</w:t>
+      </w:r>
+      <w:proofErr w:type="spellEnd"/>
+      <w:r>
+        <w:rPr>
+          <w:b/>
+          <w:sz w:val="36"/>
+          <w:szCs w:val="36"/>
+        </w:rPr>
+        <w:t xml:space="preserve"> PXL-IT</w:t>
       </w:r>
     </w:p>
     <w:p>
@@ -149,6 +159,7 @@
           <w:color w:val="000000" w:themeColor="text1"/>
           <w:sz w:val="28"/>
           <w:szCs w:val="28"/>
+          <w:lang w:val="nl-NL"/>
         </w:rPr>
       </w:pPr>
       <w:hyperlink r:id="rId9">
@@ -168,6 +179,7 @@
           <w:b/>
           <w:sz w:val="28"/>
           <w:szCs w:val="28"/>
+          <w:lang w:val="nl-NL"/>
         </w:rPr>
       </w:pPr>
     </w:p>
@@ -230,29 +242,51 @@
           <w:szCs w:val="28"/>
           <w:lang w:val="nl-BE"/>
         </w:rPr>
-        <w:t>Bart Hunerbein</w:t>
-      </w:r>
-    </w:p>
-    <w:p>
-      <w:pPr>
-        <w:spacing w:after="60"/>
-        <w:jc w:val="center"/>
+        <w:t xml:space="preserve">Bart </w:t>
+      </w:r>
+      <w:proofErr w:type="spellStart"/>
+      <w:r>
         <w:rPr>
           <w:b/>
           <w:sz w:val="28"/>
           <w:szCs w:val="28"/>
           <w:lang w:val="nl-BE"/>
         </w:rPr>
-      </w:pPr>
-      <w:r>
+        <w:t>Hunerbein</w:t>
+      </w:r>
+      <w:proofErr w:type="spellEnd"/>
+    </w:p>
+    <w:p>
+      <w:pPr>
+        <w:spacing w:after="60"/>
+        <w:jc w:val="center"/>
         <w:rPr>
           <w:b/>
           <w:sz w:val="28"/>
           <w:szCs w:val="28"/>
           <w:lang w:val="nl-BE"/>
         </w:rPr>
-        <w:t>Dennie Grondelaers</w:t>
-      </w:r>
+      </w:pPr>
+      <w:r>
+        <w:rPr>
+          <w:b/>
+          <w:sz w:val="28"/>
+          <w:szCs w:val="28"/>
+          <w:lang w:val="nl-BE"/>
+        </w:rPr>
+        <w:t xml:space="preserve">Dennie </w:t>
+      </w:r>
+      <w:proofErr w:type="spellStart"/>
+      <w:r>
+        <w:rPr>
+          <w:b/>
+          <w:sz w:val="28"/>
+          <w:szCs w:val="28"/>
+          <w:lang w:val="nl-BE"/>
+        </w:rPr>
+        <w:t>Grondelaers</w:t>
+      </w:r>
+      <w:proofErr w:type="spellEnd"/>
     </w:p>
     <w:p>
       <w:pPr>
@@ -336,6 +370,7 @@
           <w:szCs w:val="40"/>
         </w:rPr>
       </w:pPr>
+      <w:proofErr w:type="spellStart"/>
       <w:r>
         <w:rPr>
           <w:b/>
@@ -346,10 +381,11 @@
         <w:lastRenderedPageBreak/>
         <w:t>Inhoudsopgave</w:t>
       </w:r>
-    </w:p>
-    <w:p>
-      <w:pPr>
-        <w:pStyle w:val="Heading2"/>
+      <w:proofErr w:type="spellEnd"/>
+    </w:p>
+    <w:p>
+      <w:pPr>
+        <w:pStyle w:val="Kop2"/>
         <w:numPr>
           <w:ilvl w:val="0"/>
           <w:numId w:val="0"/>
@@ -357,11 +393,9 @@
         <w:ind w:left="567"/>
       </w:pPr>
     </w:p>
-    <w:bookmarkStart w:id="0" w:name="_GoBack"/>
-    <w:bookmarkEnd w:id="0"/>
-    <w:p>
-      <w:pPr>
-        <w:pStyle w:val="TOC1"/>
+    <w:p>
+      <w:pPr>
+        <w:pStyle w:val="Inhopg1"/>
         <w:tabs>
           <w:tab w:val="left" w:pos="440"/>
           <w:tab w:val="right" w:leader="dot" w:pos="9350"/>
@@ -471,7 +505,7 @@
     </w:p>
     <w:p>
       <w:pPr>
-        <w:pStyle w:val="TOC1"/>
+        <w:pStyle w:val="Inhopg1"/>
         <w:tabs>
           <w:tab w:val="left" w:pos="440"/>
           <w:tab w:val="right" w:leader="dot" w:pos="9350"/>
@@ -557,7 +591,7 @@
     </w:p>
     <w:p>
       <w:pPr>
-        <w:pStyle w:val="TOC2"/>
+        <w:pStyle w:val="Inhopg2"/>
         <w:tabs>
           <w:tab w:val="left" w:pos="880"/>
           <w:tab w:val="right" w:leader="dot" w:pos="9350"/>
@@ -643,7 +677,7 @@
     </w:p>
     <w:p>
       <w:pPr>
-        <w:pStyle w:val="TOC3"/>
+        <w:pStyle w:val="Inhopg3"/>
         <w:tabs>
           <w:tab w:val="left" w:pos="1320"/>
           <w:tab w:val="right" w:leader="dot" w:pos="9350"/>
@@ -731,7 +765,7 @@
     </w:p>
     <w:p>
       <w:pPr>
-        <w:pStyle w:val="TOC3"/>
+        <w:pStyle w:val="Inhopg3"/>
         <w:tabs>
           <w:tab w:val="left" w:pos="1320"/>
           <w:tab w:val="right" w:leader="dot" w:pos="9350"/>
@@ -817,7 +851,7 @@
     </w:p>
     <w:p>
       <w:pPr>
-        <w:pStyle w:val="TOC2"/>
+        <w:pStyle w:val="Inhopg2"/>
         <w:tabs>
           <w:tab w:val="left" w:pos="880"/>
           <w:tab w:val="right" w:leader="dot" w:pos="9350"/>
@@ -905,7 +939,7 @@
     </w:p>
     <w:p>
       <w:pPr>
-        <w:pStyle w:val="TOC3"/>
+        <w:pStyle w:val="Inhopg3"/>
         <w:tabs>
           <w:tab w:val="left" w:pos="1320"/>
           <w:tab w:val="right" w:leader="dot" w:pos="9350"/>
@@ -991,7 +1025,7 @@
     </w:p>
     <w:p>
       <w:pPr>
-        <w:pStyle w:val="TOC1"/>
+        <w:pStyle w:val="Inhopg1"/>
         <w:tabs>
           <w:tab w:val="left" w:pos="440"/>
           <w:tab w:val="right" w:leader="dot" w:pos="9350"/>
@@ -1077,7 +1111,7 @@
     </w:p>
     <w:p>
       <w:pPr>
-        <w:pStyle w:val="TOC2"/>
+        <w:pStyle w:val="Inhopg2"/>
         <w:tabs>
           <w:tab w:val="left" w:pos="880"/>
           <w:tab w:val="right" w:leader="dot" w:pos="9350"/>
@@ -1191,14 +1225,16 @@
     </w:p>
     <w:p>
       <w:pPr>
-        <w:pStyle w:val="Heading1"/>
-      </w:pPr>
-      <w:bookmarkStart w:id="1" w:name="_Toc453253176"/>
+        <w:pStyle w:val="Kop1"/>
+      </w:pPr>
+      <w:bookmarkStart w:id="0" w:name="_Toc453253176"/>
+      <w:proofErr w:type="spellStart"/>
       <w:r>
         <w:lastRenderedPageBreak/>
         <w:t>Voorwoord</w:t>
       </w:r>
-      <w:bookmarkEnd w:id="1"/>
+      <w:bookmarkEnd w:id="0"/>
+      <w:proofErr w:type="spellEnd"/>
     </w:p>
     <w:p>
       <w:pPr>
@@ -1315,40 +1351,82 @@
     </w:p>
     <w:p>
       <w:pPr>
-        <w:pStyle w:val="Heading1"/>
-      </w:pPr>
-      <w:bookmarkStart w:id="2" w:name="_Toc453253177"/>
+        <w:pStyle w:val="Kop1"/>
+      </w:pPr>
+      <w:bookmarkStart w:id="1" w:name="_Toc453253177"/>
       <w:r>
         <w:lastRenderedPageBreak/>
-        <w:t>Scenario’s voor meerdere gebruikers</w:t>
+        <w:t xml:space="preserve">Scenario’s </w:t>
+      </w:r>
+      <w:proofErr w:type="spellStart"/>
+      <w:r>
+        <w:t>voor</w:t>
+      </w:r>
+      <w:proofErr w:type="spellEnd"/>
+      <w:r>
+        <w:t xml:space="preserve"> </w:t>
+      </w:r>
+      <w:proofErr w:type="spellStart"/>
+      <w:r>
+        <w:t>meerdere</w:t>
+      </w:r>
+      <w:proofErr w:type="spellEnd"/>
+      <w:r>
+        <w:t xml:space="preserve"> </w:t>
+      </w:r>
+      <w:proofErr w:type="spellStart"/>
+      <w:r>
+        <w:t>gebruikers</w:t>
+      </w:r>
+      <w:bookmarkEnd w:id="1"/>
+      <w:proofErr w:type="spellEnd"/>
+    </w:p>
+    <w:p>
+      <w:pPr>
+        <w:pStyle w:val="Kop2"/>
+      </w:pPr>
+      <w:bookmarkStart w:id="2" w:name="_Toc453253178"/>
+      <w:r>
+        <w:t xml:space="preserve">Scenario’s </w:t>
+      </w:r>
+      <w:proofErr w:type="spellStart"/>
+      <w:r>
+        <w:t>voor</w:t>
+      </w:r>
+      <w:proofErr w:type="spellEnd"/>
+      <w:r>
+        <w:t xml:space="preserve"> </w:t>
+      </w:r>
+      <w:proofErr w:type="spellStart"/>
+      <w:r>
+        <w:t>alle</w:t>
+      </w:r>
+      <w:proofErr w:type="spellEnd"/>
+      <w:r>
+        <w:t xml:space="preserve"> </w:t>
+      </w:r>
+      <w:proofErr w:type="spellStart"/>
+      <w:r>
+        <w:t>gebruikers</w:t>
       </w:r>
       <w:bookmarkEnd w:id="2"/>
-    </w:p>
-    <w:p>
-      <w:pPr>
-        <w:pStyle w:val="Heading2"/>
-      </w:pPr>
-      <w:bookmarkStart w:id="3" w:name="_Toc453253178"/>
-      <w:r>
-        <w:t>Scenario’s voor alle gebruikers</w:t>
+      <w:proofErr w:type="spellEnd"/>
+    </w:p>
+    <w:p>
+      <w:pPr>
+        <w:pStyle w:val="Kop3"/>
+        <w:rPr>
+          <w:lang w:val="nl-BE"/>
+        </w:rPr>
+      </w:pPr>
+      <w:bookmarkStart w:id="3" w:name="_Toc453253179"/>
+      <w:r>
+        <w:rPr>
+          <w:lang w:val="nl-BE"/>
+        </w:rPr>
+        <w:t>Browsen van projecten</w:t>
       </w:r>
       <w:bookmarkEnd w:id="3"/>
-    </w:p>
-    <w:p>
-      <w:pPr>
-        <w:pStyle w:val="Heading3"/>
-        <w:rPr>
-          <w:lang w:val="nl-BE"/>
-        </w:rPr>
-      </w:pPr>
-      <w:bookmarkStart w:id="4" w:name="_Toc453253179"/>
-      <w:r>
-        <w:rPr>
-          <w:lang w:val="nl-BE"/>
-        </w:rPr>
-        <w:t>Browsen van projecten</w:t>
-      </w:r>
-      <w:bookmarkEnd w:id="4"/>
       <w:r>
         <w:rPr>
           <w:lang w:val="nl-BE"/>
@@ -1368,7 +1446,23 @@
           <w:b/>
           <w:lang w:val="nl-BE"/>
         </w:rPr>
-        <w:t>Actoren: Jan is een gast. Jaak is een Student. Jean is een docent. Jef is een administrator.</w:t>
+        <w:t xml:space="preserve">Actoren: Jan is een gast. </w:t>
+      </w:r>
+      <w:proofErr w:type="spellStart"/>
+      <w:r>
+        <w:rPr>
+          <w:b/>
+          <w:lang w:val="nl-BE"/>
+        </w:rPr>
+        <w:t>Jaak</w:t>
+      </w:r>
+      <w:proofErr w:type="spellEnd"/>
+      <w:r>
+        <w:rPr>
+          <w:b/>
+          <w:lang w:val="nl-BE"/>
+        </w:rPr>
+        <w:t xml:space="preserve"> is een Student. Jean is een docent. Jef is een administrator.</w:t>
       </w:r>
     </w:p>
     <w:p>
@@ -1386,10 +1480,18 @@
     </w:p>
     <w:p>
       <w:pPr>
-        <w:pStyle w:val="Subtitle"/>
-      </w:pPr>
-      <w:r>
-        <w:t>Stap 1: geef de url van i-talent op in de adresbalk van de browser.</w:t>
+        <w:pStyle w:val="Ondertitel"/>
+      </w:pPr>
+      <w:r>
+        <w:t xml:space="preserve">Stap 1: geef de </w:t>
+      </w:r>
+      <w:proofErr w:type="spellStart"/>
+      <w:r>
+        <w:t>url</w:t>
+      </w:r>
+      <w:proofErr w:type="spellEnd"/>
+      <w:r>
+        <w:t xml:space="preserve"> van i-talent op in de adresbalk van de browser.</w:t>
       </w:r>
     </w:p>
     <w:p>
@@ -1407,12 +1509,12 @@
     </w:p>
     <w:p>
       <w:pPr>
-        <w:pStyle w:val="Subtitle"/>
+        <w:pStyle w:val="Ondertitel"/>
       </w:pPr>
       <w:r>
         <w:rPr>
           <w:noProof/>
-          <w:lang w:eastAsia="nl-BE"/>
+          <w:lang w:val="nl-NL" w:eastAsia="nl-NL"/>
         </w:rPr>
         <w:drawing>
           <wp:inline distT="0" distB="0" distL="0" distR="0" wp14:anchorId="32F42601" wp14:editId="5B62CD74">
@@ -1477,9 +1579,11 @@
         <w:lastRenderedPageBreak/>
         <w:t xml:space="preserve">Anders </w:t>
       </w:r>
+      <w:proofErr w:type="spellStart"/>
       <w:r>
         <w:t>zien</w:t>
       </w:r>
+      <w:proofErr w:type="spellEnd"/>
       <w:r>
         <w:t xml:space="preserve"> we:</w:t>
       </w:r>
@@ -1488,7 +1592,7 @@
       <w:r>
         <w:rPr>
           <w:noProof/>
-          <w:lang w:val="nl-BE" w:eastAsia="nl-BE"/>
+          <w:lang w:val="nl-NL" w:eastAsia="nl-NL"/>
         </w:rPr>
         <w:drawing>
           <wp:inline distT="0" distB="0" distL="0" distR="0" wp14:anchorId="7870B3DA" wp14:editId="16B0B4CC">
@@ -1543,11 +1647,16 @@
     <w:p/>
     <w:p>
       <w:pPr>
-        <w:pStyle w:val="Subtitle"/>
-      </w:pPr>
-      <w:r>
-        <w:t>Stap 2: De actoren kunnen meer projecten bekijken binnen de tab: projects</w:t>
-      </w:r>
+        <w:pStyle w:val="Ondertitel"/>
+      </w:pPr>
+      <w:r>
+        <w:t xml:space="preserve">Stap 2: De actoren kunnen meer projecten bekijken binnen de tab: </w:t>
+      </w:r>
+      <w:proofErr w:type="spellStart"/>
+      <w:r>
+        <w:t>projects</w:t>
+      </w:r>
+      <w:proofErr w:type="spellEnd"/>
     </w:p>
     <w:p>
       <w:pPr>
@@ -1560,7 +1669,7 @@
       <w:r>
         <w:rPr>
           <w:noProof/>
-          <w:lang w:val="nl-BE" w:eastAsia="nl-BE"/>
+          <w:lang w:val="nl-NL" w:eastAsia="nl-NL"/>
         </w:rPr>
         <w:lastRenderedPageBreak/>
         <w:drawing>
@@ -1642,7 +1751,7 @@
       <w:r>
         <w:rPr>
           <w:noProof/>
-          <w:lang w:val="nl-BE" w:eastAsia="nl-BE"/>
+          <w:lang w:val="nl-NL" w:eastAsia="nl-NL"/>
         </w:rPr>
         <w:lastRenderedPageBreak/>
         <w:drawing>
@@ -1697,7 +1806,7 @@
     </w:p>
     <w:p>
       <w:pPr>
-        <w:pStyle w:val="Subtitle"/>
+        <w:pStyle w:val="Ondertitel"/>
       </w:pPr>
       <w:r>
         <w:t>Scenario opmerkingen en einde</w:t>
@@ -1752,60 +1861,128 @@
     </w:p>
     <w:p>
       <w:pPr>
-        <w:pStyle w:val="Heading3"/>
-      </w:pPr>
-      <w:bookmarkStart w:id="5" w:name="_Toc453253180"/>
-      <w:r>
-        <w:t>Contact opnemen met de pxl/site beheerders</w:t>
-      </w:r>
-      <w:bookmarkEnd w:id="5"/>
-    </w:p>
-    <w:p>
-      <w:pPr>
-        <w:rPr>
-          <w:lang w:val="nl-BE"/>
-        </w:rPr>
-      </w:pPr>
-    </w:p>
-    <w:p>
-      <w:pPr>
-        <w:rPr>
-          <w:lang w:val="nl-BE"/>
-        </w:rPr>
-      </w:pPr>
-      <w:r>
-        <w:rPr>
-          <w:lang w:val="nl-BE"/>
-        </w:rPr>
-        <w:t>Actoren: Jan is een gast. Jaak is een Student. Jean is een docent. Jef is een administrator.</w:t>
-      </w:r>
-    </w:p>
-    <w:p>
-      <w:pPr>
-        <w:rPr>
-          <w:lang w:val="nl-BE"/>
-        </w:rPr>
-      </w:pPr>
-      <w:r>
-        <w:rPr>
-          <w:lang w:val="nl-BE"/>
-        </w:rPr>
-        <w:t>Scenario: De actoren wensen contact op te nemen met de pxl/ sitebeheerders. Ze hebben namelijk vragen over het i-talent platform.</w:t>
-      </w:r>
-    </w:p>
-    <w:p>
-      <w:pPr>
-        <w:pStyle w:val="Subtitle"/>
-      </w:pPr>
-      <w:r>
-        <w:t>Stap 1: geef de url van i-talent op in de adresbalk van de browser.</w:t>
+        <w:pStyle w:val="Kop3"/>
+        <w:rPr>
+          <w:lang w:val="nl-NL"/>
+        </w:rPr>
+      </w:pPr>
+      <w:bookmarkStart w:id="4" w:name="_Toc453253180"/>
+      <w:r>
+        <w:rPr>
+          <w:lang w:val="nl-NL"/>
+        </w:rPr>
+        <w:t>Contact</w:t>
+      </w:r>
+      <w:r>
+        <w:rPr>
+          <w:lang w:val="nl-NL"/>
+        </w:rPr>
+        <w:t xml:space="preserve"> </w:t>
+      </w:r>
+      <w:r>
+        <w:rPr>
+          <w:lang w:val="nl-NL"/>
+        </w:rPr>
+        <w:t xml:space="preserve">opnemen met de </w:t>
+      </w:r>
+      <w:proofErr w:type="spellStart"/>
+      <w:r>
+        <w:rPr>
+          <w:lang w:val="nl-NL"/>
+        </w:rPr>
+        <w:t>pxl</w:t>
+      </w:r>
+      <w:proofErr w:type="spellEnd"/>
+      <w:r>
+        <w:rPr>
+          <w:lang w:val="nl-NL"/>
+        </w:rPr>
+        <w:t>/site beheerders</w:t>
+      </w:r>
+      <w:bookmarkEnd w:id="4"/>
+    </w:p>
+    <w:p>
+      <w:pPr>
+        <w:rPr>
+          <w:lang w:val="nl-BE"/>
+        </w:rPr>
+      </w:pPr>
+    </w:p>
+    <w:p>
+      <w:pPr>
+        <w:rPr>
+          <w:lang w:val="nl-BE"/>
+        </w:rPr>
+      </w:pPr>
+      <w:r>
+        <w:rPr>
+          <w:lang w:val="nl-BE"/>
+        </w:rPr>
+        <w:t xml:space="preserve">Actoren: Jan is een gast. </w:t>
+      </w:r>
+      <w:proofErr w:type="spellStart"/>
+      <w:r>
+        <w:rPr>
+          <w:lang w:val="nl-BE"/>
+        </w:rPr>
+        <w:t>Jaak</w:t>
+      </w:r>
+      <w:proofErr w:type="spellEnd"/>
+      <w:r>
+        <w:rPr>
+          <w:lang w:val="nl-BE"/>
+        </w:rPr>
+        <w:t xml:space="preserve"> is een Student. Jean is een docent. Jef is een administrator.</w:t>
+      </w:r>
+    </w:p>
+    <w:p>
+      <w:pPr>
+        <w:rPr>
+          <w:lang w:val="nl-BE"/>
+        </w:rPr>
+      </w:pPr>
+      <w:r>
+        <w:rPr>
+          <w:lang w:val="nl-BE"/>
+        </w:rPr>
+        <w:t xml:space="preserve">Scenario: De actoren wensen contact op te nemen met de </w:t>
+      </w:r>
+      <w:proofErr w:type="spellStart"/>
+      <w:r>
+        <w:rPr>
+          <w:lang w:val="nl-BE"/>
+        </w:rPr>
+        <w:t>pxl</w:t>
+      </w:r>
+      <w:proofErr w:type="spellEnd"/>
+      <w:r>
+        <w:rPr>
+          <w:lang w:val="nl-BE"/>
+        </w:rPr>
+        <w:t>/ sitebeheerders. Ze hebben namelijk vragen over het i-talent platform.</w:t>
+      </w:r>
+    </w:p>
+    <w:p>
+      <w:pPr>
+        <w:pStyle w:val="Ondertitel"/>
+      </w:pPr>
+      <w:r>
+        <w:t xml:space="preserve">Stap 1: geef de </w:t>
+      </w:r>
+      <w:proofErr w:type="spellStart"/>
+      <w:r>
+        <w:t>url</w:t>
+      </w:r>
+      <w:proofErr w:type="spellEnd"/>
+      <w:r>
+        <w:t xml:space="preserve"> van i-talent op in de adresbalk van de browser.</w:t>
       </w:r>
     </w:p>
     <w:p>
       <w:r>
         <w:rPr>
           <w:noProof/>
-          <w:lang w:val="nl-BE" w:eastAsia="nl-BE"/>
+          <w:lang w:val="nl-NL" w:eastAsia="nl-NL"/>
         </w:rPr>
         <w:drawing>
           <wp:inline distT="0" distB="0" distL="0" distR="0" wp14:anchorId="5CB419C1" wp14:editId="044CE5D2">
@@ -1872,18 +2049,26 @@
     </w:p>
     <w:p>
       <w:pPr>
-        <w:pStyle w:val="Subtitle"/>
+        <w:pStyle w:val="Ondertitel"/>
       </w:pPr>
       <w:r>
         <w:lastRenderedPageBreak/>
-        <w:t>Stap 2: klik op de ‘about’ tab</w:t>
+        <w:t>Stap 2: klik op de ‘</w:t>
+      </w:r>
+      <w:proofErr w:type="spellStart"/>
+      <w:r>
+        <w:t>about</w:t>
+      </w:r>
+      <w:proofErr w:type="spellEnd"/>
+      <w:r>
+        <w:t>’ tab</w:t>
       </w:r>
     </w:p>
     <w:p>
       <w:r>
         <w:rPr>
           <w:noProof/>
-          <w:lang w:val="nl-BE" w:eastAsia="nl-BE"/>
+          <w:lang w:val="nl-NL" w:eastAsia="nl-NL"/>
         </w:rPr>
         <w:drawing>
           <wp:inline distT="0" distB="0" distL="0" distR="0" wp14:anchorId="15196190" wp14:editId="09C0949A">
@@ -1937,7 +2122,7 @@
     </w:p>
     <w:p>
       <w:pPr>
-        <w:pStyle w:val="Subtitle"/>
+        <w:pStyle w:val="Ondertitel"/>
       </w:pPr>
       <w:r>
         <w:t>Scenario opmerkingen en einde</w:t>
@@ -1953,45 +2138,78 @@
         <w:rPr>
           <w:lang w:val="nl-BE"/>
         </w:rPr>
-        <w:t>We komen ook steeds terecht bij de about tab wanneer men op de link ‘who are we?’ klikt die zich permanent onderaan het scherm bevindt.</w:t>
-      </w:r>
-    </w:p>
-    <w:p>
-      <w:pPr>
-        <w:rPr>
-          <w:lang w:val="nl-BE"/>
-        </w:rPr>
-      </w:pPr>
-    </w:p>
-    <w:p>
-      <w:pPr>
-        <w:pStyle w:val="Heading2"/>
-        <w:rPr>
-          <w:lang w:val="nl-BE"/>
-        </w:rPr>
-      </w:pPr>
-      <w:bookmarkStart w:id="6" w:name="_Toc453253181"/>
+        <w:t xml:space="preserve">We komen ook steeds terecht bij de </w:t>
+      </w:r>
+      <w:proofErr w:type="spellStart"/>
+      <w:r>
+        <w:rPr>
+          <w:lang w:val="nl-BE"/>
+        </w:rPr>
+        <w:t>about</w:t>
+      </w:r>
+      <w:proofErr w:type="spellEnd"/>
+      <w:r>
+        <w:rPr>
+          <w:lang w:val="nl-BE"/>
+        </w:rPr>
+        <w:t xml:space="preserve"> tab wanneer men op de link ‘</w:t>
+      </w:r>
+      <w:proofErr w:type="spellStart"/>
+      <w:r>
+        <w:rPr>
+          <w:lang w:val="nl-BE"/>
+        </w:rPr>
+        <w:t>who</w:t>
+      </w:r>
+      <w:proofErr w:type="spellEnd"/>
+      <w:r>
+        <w:rPr>
+          <w:lang w:val="nl-BE"/>
+        </w:rPr>
+        <w:t xml:space="preserve"> are we?’ klikt die zich permanent onderaan het scherm bevindt.</w:t>
+      </w:r>
+    </w:p>
+    <w:p>
+      <w:pPr>
+        <w:rPr>
+          <w:lang w:val="nl-BE"/>
+        </w:rPr>
+      </w:pPr>
+    </w:p>
+    <w:p>
+      <w:pPr>
+        <w:pStyle w:val="Kop2"/>
+        <w:rPr>
+          <w:lang w:val="nl-BE"/>
+        </w:rPr>
+      </w:pPr>
+      <w:bookmarkStart w:id="5" w:name="_Toc453253181"/>
       <w:r>
         <w:rPr>
           <w:lang w:val="nl-BE"/>
         </w:rPr>
         <w:t>Scenario’s voor studenten, gasten en administrators</w:t>
       </w:r>
+      <w:bookmarkEnd w:id="5"/>
+    </w:p>
+    <w:p>
+      <w:pPr>
+        <w:pStyle w:val="Kop3"/>
+      </w:pPr>
+      <w:bookmarkStart w:id="6" w:name="_Toc453253182"/>
+      <w:proofErr w:type="spellStart"/>
+      <w:r>
+        <w:t>Inlog</w:t>
+      </w:r>
+      <w:proofErr w:type="spellEnd"/>
+      <w:r>
+        <w:t xml:space="preserve"> scenario</w:t>
+      </w:r>
       <w:bookmarkEnd w:id="6"/>
     </w:p>
     <w:p>
       <w:pPr>
-        <w:pStyle w:val="Heading3"/>
-      </w:pPr>
-      <w:bookmarkStart w:id="7" w:name="_Toc453253182"/>
-      <w:r>
-        <w:t>Inlog scenario</w:t>
-      </w:r>
-      <w:bookmarkEnd w:id="7"/>
-    </w:p>
-    <w:p>
-      <w:pPr>
-        <w:pStyle w:val="ListParagraph"/>
+        <w:pStyle w:val="Lijstalinea"/>
         <w:ind w:left="1080"/>
       </w:pPr>
     </w:p>
@@ -2038,16 +2256,27 @@
         </w:rPr>
       </w:pPr>
       <w:r>
+        <w:rPr>
+          <w:lang w:val="nl-NL"/>
+        </w:rPr>
         <w:br w:type="page"/>
       </w:r>
     </w:p>
     <w:p>
       <w:pPr>
-        <w:pStyle w:val="Subtitle"/>
+        <w:pStyle w:val="Ondertitel"/>
       </w:pPr>
       <w:r>
         <w:lastRenderedPageBreak/>
-        <w:t>Stap 1: geef de url van i-talent op in de adresbalk van de browser.</w:t>
+        <w:t xml:space="preserve">Stap 1: geef de </w:t>
+      </w:r>
+      <w:proofErr w:type="spellStart"/>
+      <w:r>
+        <w:t>url</w:t>
+      </w:r>
+      <w:proofErr w:type="spellEnd"/>
+      <w:r>
+        <w:t xml:space="preserve"> van i-talent op in de adresbalk van de browser.</w:t>
       </w:r>
     </w:p>
     <w:p>
@@ -2061,7 +2290,7 @@
       <w:r>
         <w:rPr>
           <w:noProof/>
-          <w:lang w:val="nl-BE" w:eastAsia="nl-BE"/>
+          <w:lang w:val="nl-NL" w:eastAsia="nl-NL"/>
         </w:rPr>
         <w:drawing>
           <wp:inline distT="0" distB="0" distL="0" distR="0" wp14:anchorId="3C118FC4" wp14:editId="08C53869">
@@ -2120,7 +2349,7 @@
     </w:p>
     <w:p>
       <w:pPr>
-        <w:pStyle w:val="Subtitle"/>
+        <w:pStyle w:val="Ondertitel"/>
       </w:pPr>
       <w:r>
         <w:lastRenderedPageBreak/>
@@ -2131,7 +2360,7 @@
       <w:r>
         <w:rPr>
           <w:noProof/>
-          <w:lang w:val="nl-BE" w:eastAsia="nl-BE"/>
+          <w:lang w:val="nl-NL" w:eastAsia="nl-NL"/>
         </w:rPr>
         <w:drawing>
           <wp:inline distT="0" distB="0" distL="0" distR="0" wp14:anchorId="1111BE55" wp14:editId="70BF8078">
@@ -2185,12 +2414,12 @@
     </w:p>
     <w:p>
       <w:pPr>
-        <w:pStyle w:val="Subtitle"/>
-      </w:pPr>
-    </w:p>
-    <w:p>
-      <w:pPr>
-        <w:pStyle w:val="Subtitle"/>
+        <w:pStyle w:val="Ondertitel"/>
+      </w:pPr>
+    </w:p>
+    <w:p>
+      <w:pPr>
+        <w:pStyle w:val="Ondertitel"/>
       </w:pPr>
       <w:r>
         <w:t>Scenario opmerkingen en einde</w:t>
@@ -2218,7 +2447,7 @@
       <w:r>
         <w:rPr>
           <w:noProof/>
-          <w:lang w:val="nl-BE" w:eastAsia="nl-BE"/>
+          <w:lang w:val="nl-NL" w:eastAsia="nl-NL"/>
         </w:rPr>
         <w:drawing>
           <wp:inline distT="0" distB="0" distL="0" distR="0" wp14:anchorId="7DB06145" wp14:editId="729080A2">
@@ -2292,27 +2521,65 @@
     </w:p>
     <w:p>
       <w:pPr>
-        <w:pStyle w:val="Heading1"/>
-      </w:pPr>
-      <w:bookmarkStart w:id="8" w:name="_Toc453253183"/>
-      <w:r>
-        <w:t>Scenario’s voor Studenten</w:t>
-      </w:r>
+        <w:pStyle w:val="Kop1"/>
+      </w:pPr>
+      <w:bookmarkStart w:id="7" w:name="_Toc453253183"/>
+      <w:r>
+        <w:t xml:space="preserve">Scenario’s </w:t>
+      </w:r>
+      <w:proofErr w:type="spellStart"/>
+      <w:r>
+        <w:t>voor</w:t>
+      </w:r>
+      <w:proofErr w:type="spellEnd"/>
+      <w:r>
+        <w:t xml:space="preserve"> </w:t>
+      </w:r>
+      <w:proofErr w:type="spellStart"/>
+      <w:r>
+        <w:t>Studenten</w:t>
+      </w:r>
+      <w:bookmarkStart w:id="8" w:name="_GoBack"/>
+      <w:bookmarkEnd w:id="7"/>
       <w:bookmarkEnd w:id="8"/>
-    </w:p>
-    <w:p>
-      <w:pPr>
-        <w:pStyle w:val="Heading2"/>
+      <w:proofErr w:type="spellEnd"/>
+    </w:p>
+    <w:p>
+      <w:pPr>
+        <w:pStyle w:val="Kop2"/>
+        <w:rPr>
+          <w:lang w:val="nl-NL"/>
+        </w:rPr>
       </w:pPr>
       <w:bookmarkStart w:id="9" w:name="_Toc453253184"/>
       <w:r>
-        <w:t>Student wilt een Project aanmaken</w:t>
+        <w:rPr>
+          <w:lang w:val="nl-NL"/>
+        </w:rPr>
+        <w:t xml:space="preserve">Student wil een </w:t>
+      </w:r>
+      <w:r>
+        <w:rPr>
+          <w:lang w:val="nl-NL"/>
+        </w:rPr>
+        <w:t>p</w:t>
+      </w:r>
+      <w:r>
+        <w:rPr>
+          <w:lang w:val="nl-NL"/>
+        </w:rPr>
+        <w:t>roject aanmaken</w:t>
       </w:r>
       <w:bookmarkEnd w:id="9"/>
     </w:p>
     <w:p>
-      <w:r>
-        <w:t>Actoren: Jo, de student.</w:t>
+      <w:proofErr w:type="spellStart"/>
+      <w:r>
+        <w:t>Actoren</w:t>
+      </w:r>
+      <w:proofErr w:type="spellEnd"/>
+      <w:r>
+        <w:t>: Jo, de student.</w:t>
       </w:r>
     </w:p>
     <w:p>
@@ -2363,18 +2630,23 @@
     </w:p>
     <w:p>
       <w:pPr>
-        <w:pStyle w:val="Subtitle"/>
+        <w:pStyle w:val="Ondertitel"/>
       </w:pPr>
       <w:r>
         <w:lastRenderedPageBreak/>
-        <w:t>Stap 1: Jo gaat naar de tab My Projects</w:t>
-      </w:r>
+        <w:t xml:space="preserve">Stap 1: Jo gaat naar de tab My </w:t>
+      </w:r>
+      <w:proofErr w:type="spellStart"/>
+      <w:r>
+        <w:t>Projects</w:t>
+      </w:r>
+      <w:proofErr w:type="spellEnd"/>
     </w:p>
     <w:p>
       <w:r>
         <w:rPr>
           <w:noProof/>
-          <w:lang w:val="nl-BE" w:eastAsia="nl-BE"/>
+          <w:lang w:val="nl-NL" w:eastAsia="nl-NL"/>
         </w:rPr>
         <w:drawing>
           <wp:inline distT="0" distB="0" distL="0" distR="0" wp14:anchorId="2CA3CEB3" wp14:editId="233D68A5">
@@ -2448,7 +2720,19 @@
         <w:rPr>
           <w:lang w:val="nl-BE"/>
         </w:rPr>
-        <w:t>lle projecten war hij enigszins iets mee te maken heeft.</w:t>
+        <w:t>lle projecten w</w:t>
+      </w:r>
+      <w:r>
+        <w:rPr>
+          <w:lang w:val="nl-BE"/>
+        </w:rPr>
+        <w:t>a</w:t>
+      </w:r>
+      <w:r>
+        <w:rPr>
+          <w:lang w:val="nl-BE"/>
+        </w:rPr>
+        <w:t>ar hij enigszins iets mee te maken heeft.</w:t>
       </w:r>
     </w:p>
     <w:p>
@@ -2473,10 +2757,18 @@
     </w:p>
     <w:p>
       <w:pPr>
-        <w:pStyle w:val="Subtitle"/>
-      </w:pPr>
-      <w:r>
-        <w:t>Stap 2: Jo klikt op create project! En volg</w:t>
+        <w:pStyle w:val="Ondertitel"/>
+      </w:pPr>
+      <w:r>
+        <w:t xml:space="preserve">Stap 2: Jo klikt op </w:t>
+      </w:r>
+      <w:proofErr w:type="spellStart"/>
+      <w:r>
+        <w:t>create</w:t>
+      </w:r>
+      <w:proofErr w:type="spellEnd"/>
+      <w:r>
+        <w:t xml:space="preserve"> project! En volg</w:t>
       </w:r>
       <w:r>
         <w:t>t</w:t>
@@ -2489,7 +2781,7 @@
       <w:r>
         <w:rPr>
           <w:noProof/>
-          <w:lang w:val="nl-BE" w:eastAsia="nl-BE"/>
+          <w:lang w:val="nl-NL" w:eastAsia="nl-NL"/>
         </w:rPr>
         <w:drawing>
           <wp:inline distT="0" distB="0" distL="0" distR="0" wp14:anchorId="05E43D97" wp14:editId="201B6D73">
@@ -2545,7 +2837,7 @@
       <w:r>
         <w:rPr>
           <w:noProof/>
-          <w:lang w:val="nl-BE" w:eastAsia="nl-BE"/>
+          <w:lang w:val="nl-NL" w:eastAsia="nl-NL"/>
         </w:rPr>
         <w:lastRenderedPageBreak/>
         <w:drawing>
@@ -2603,7 +2895,7 @@
       <w:r>
         <w:rPr>
           <w:noProof/>
-          <w:lang w:val="nl-BE" w:eastAsia="nl-BE"/>
+          <w:lang w:val="nl-NL" w:eastAsia="nl-NL"/>
         </w:rPr>
         <w:lastRenderedPageBreak/>
         <w:drawing>
@@ -2658,7 +2950,7 @@
     </w:p>
     <w:p>
       <w:pPr>
-        <w:pStyle w:val="Subtitle"/>
+        <w:pStyle w:val="Ondertitel"/>
       </w:pPr>
       <w:r>
         <w:t>Scenario opmerkingen en einde</w:t>
@@ -2686,7 +2978,35 @@
         <w:rPr>
           <w:lang w:val="nl-BE"/>
         </w:rPr>
-        <w:t xml:space="preserve"> het scenario, Jo pitched zijn idee en het zal in de unverified list terecht komen waar enkel docenten het kunnen bekijken en wanneer ze het goed achten kunnen </w:t>
+        <w:t xml:space="preserve"> het scenario, Jo </w:t>
+      </w:r>
+      <w:proofErr w:type="spellStart"/>
+      <w:r>
+        <w:rPr>
+          <w:lang w:val="nl-BE"/>
+        </w:rPr>
+        <w:t>pitched</w:t>
+      </w:r>
+      <w:proofErr w:type="spellEnd"/>
+      <w:r>
+        <w:rPr>
+          <w:lang w:val="nl-BE"/>
+        </w:rPr>
+        <w:t xml:space="preserve"> zijn idee en het zal in de </w:t>
+      </w:r>
+      <w:proofErr w:type="spellStart"/>
+      <w:r>
+        <w:rPr>
+          <w:lang w:val="nl-BE"/>
+        </w:rPr>
+        <w:t>unverified</w:t>
+      </w:r>
+      <w:proofErr w:type="spellEnd"/>
+      <w:r>
+        <w:rPr>
+          <w:lang w:val="nl-BE"/>
+        </w:rPr>
+        <w:t xml:space="preserve"> list terecht komen waar enkel docenten het kunnen bekijken en wanneer ze het goed achten kunnen </w:t>
       </w:r>
       <w:r>
         <w:rPr>
@@ -2703,7 +3023,7 @@
     </w:p>
     <w:p>
       <w:pPr>
-        <w:pStyle w:val="Heading1"/>
+        <w:pStyle w:val="Kop1"/>
         <w:numPr>
           <w:ilvl w:val="0"/>
           <w:numId w:val="0"/>
@@ -2768,7 +3088,7 @@
     <w:sdtContent>
       <w:p>
         <w:pPr>
-          <w:pStyle w:val="Footer"/>
+          <w:pStyle w:val="Voettekst"/>
           <w:pBdr>
             <w:top w:val="single" w:sz="4" w:space="1" w:color="D9D9D9" w:themeColor="background1" w:themeShade="D9"/>
           </w:pBdr>
@@ -2794,7 +3114,7 @@
             <w:noProof/>
             <w:lang w:val="nl-BE"/>
           </w:rPr>
-          <w:t>2</w:t>
+          <w:t>13</w:t>
         </w:r>
         <w:r>
           <w:rPr>
@@ -2818,14 +3138,28 @@
           <w:rPr>
             <w:lang w:val="nl-BE"/>
           </w:rPr>
-          <w:t xml:space="preserve"> – iTalent – Team 1</w:t>
+          <w:t xml:space="preserve"> – </w:t>
+        </w:r>
+        <w:proofErr w:type="spellStart"/>
+        <w:r>
+          <w:rPr>
+            <w:lang w:val="nl-BE"/>
+          </w:rPr>
+          <w:t>iTalent</w:t>
+        </w:r>
+        <w:proofErr w:type="spellEnd"/>
+        <w:r>
+          <w:rPr>
+            <w:lang w:val="nl-BE"/>
+          </w:rPr>
+          <w:t xml:space="preserve"> – Team 1</w:t>
         </w:r>
       </w:p>
     </w:sdtContent>
   </w:sdt>
   <w:p>
     <w:pPr>
-      <w:pStyle w:val="Footer"/>
+      <w:pStyle w:val="Voettekst"/>
       <w:rPr>
         <w:lang w:val="nl-BE"/>
       </w:rPr>
@@ -2868,7 +3202,7 @@
     <w:lvl w:ilvl="0">
       <w:start w:val="1"/>
       <w:numFmt w:val="decimal"/>
-      <w:pStyle w:val="Heading1"/>
+      <w:pStyle w:val="Kop1"/>
       <w:lvlText w:val="%1."/>
       <w:lvlJc w:val="left"/>
       <w:pPr>
@@ -2884,7 +3218,7 @@
     <w:lvl w:ilvl="1">
       <w:start w:val="1"/>
       <w:numFmt w:val="decimal"/>
-      <w:pStyle w:val="Heading2"/>
+      <w:pStyle w:val="Kop2"/>
       <w:lvlText w:val="%1.%2."/>
       <w:lvlJc w:val="left"/>
       <w:pPr>
@@ -2900,7 +3234,7 @@
     <w:lvl w:ilvl="2">
       <w:start w:val="1"/>
       <w:numFmt w:val="decimal"/>
-      <w:pStyle w:val="Heading3"/>
+      <w:pStyle w:val="Kop3"/>
       <w:lvlText w:val="%1.%2.%3."/>
       <w:lvlJc w:val="left"/>
       <w:pPr>
@@ -2916,7 +3250,7 @@
     <w:lvl w:ilvl="3">
       <w:start w:val="1"/>
       <w:numFmt w:val="decimal"/>
-      <w:pStyle w:val="Heading4"/>
+      <w:pStyle w:val="Kop4"/>
       <w:lvlText w:val="%1.%2.%3.%4."/>
       <w:lvlJc w:val="left"/>
       <w:pPr>
@@ -2932,7 +3266,7 @@
     <w:lvl w:ilvl="4">
       <w:start w:val="1"/>
       <w:numFmt w:val="decimal"/>
-      <w:pStyle w:val="Heading5"/>
+      <w:pStyle w:val="Kop5"/>
       <w:lvlText w:val="%1.%2.%3.%4.%5."/>
       <w:lvlJc w:val="left"/>
       <w:pPr>
@@ -2945,7 +3279,7 @@
     <w:lvl w:ilvl="5">
       <w:start w:val="1"/>
       <w:numFmt w:val="decimal"/>
-      <w:pStyle w:val="Heading6"/>
+      <w:pStyle w:val="Kop6"/>
       <w:lvlText w:val="%1.%2.%3.%4.%5.%6."/>
       <w:lvlJc w:val="left"/>
       <w:pPr>
@@ -2958,7 +3292,7 @@
     <w:lvl w:ilvl="6">
       <w:start w:val="1"/>
       <w:numFmt w:val="decimal"/>
-      <w:pStyle w:val="Heading7"/>
+      <w:pStyle w:val="Kop7"/>
       <w:lvlText w:val="%1.%2.%3.%4.%5.%6.%7."/>
       <w:lvlJc w:val="left"/>
       <w:pPr>
@@ -2971,7 +3305,7 @@
     <w:lvl w:ilvl="7">
       <w:start w:val="1"/>
       <w:numFmt w:val="decimal"/>
-      <w:pStyle w:val="Heading8"/>
+      <w:pStyle w:val="Kop8"/>
       <w:lvlText w:val="%1.%2.%3.%4.%5.%6.%7.%8."/>
       <w:lvlJc w:val="left"/>
       <w:pPr>
@@ -2984,7 +3318,7 @@
     <w:lvl w:ilvl="8">
       <w:start w:val="1"/>
       <w:numFmt w:val="decimal"/>
-      <w:pStyle w:val="Heading9"/>
+      <w:pStyle w:val="Kop9"/>
       <w:lvlText w:val="%1.%2.%3.%4.%5.%6.%7.%8.%9."/>
       <w:lvlJc w:val="left"/>
       <w:pPr>
@@ -3630,7 +3964,7 @@
       <w:lvl w:ilvl="0">
         <w:start w:val="1"/>
         <w:numFmt w:val="decimal"/>
-        <w:pStyle w:val="Heading1"/>
+        <w:pStyle w:val="Kop1"/>
         <w:lvlText w:val="%1."/>
         <w:lvlJc w:val="left"/>
         <w:pPr>
@@ -3645,7 +3979,7 @@
       <w:lvl w:ilvl="1">
         <w:start w:val="1"/>
         <w:numFmt w:val="decimal"/>
-        <w:pStyle w:val="Heading2"/>
+        <w:pStyle w:val="Kop2"/>
         <w:lvlText w:val="%1.%2."/>
         <w:lvlJc w:val="left"/>
         <w:pPr>
@@ -3660,7 +3994,7 @@
       <w:lvl w:ilvl="2">
         <w:start w:val="1"/>
         <w:numFmt w:val="decimal"/>
-        <w:pStyle w:val="Heading3"/>
+        <w:pStyle w:val="Kop3"/>
         <w:lvlText w:val="%1.%2.%3."/>
         <w:lvlJc w:val="left"/>
         <w:pPr>
@@ -3675,7 +4009,7 @@
       <w:lvl w:ilvl="3">
         <w:start w:val="1"/>
         <w:numFmt w:val="decimal"/>
-        <w:pStyle w:val="Heading4"/>
+        <w:pStyle w:val="Kop4"/>
         <w:lvlText w:val="%1.%2.%3.%4."/>
         <w:lvlJc w:val="left"/>
         <w:pPr>
@@ -3693,7 +4027,7 @@
       <w:lvl w:ilvl="4">
         <w:start w:val="1"/>
         <w:numFmt w:val="decimal"/>
-        <w:pStyle w:val="Heading5"/>
+        <w:pStyle w:val="Kop5"/>
         <w:lvlText w:val="%1.%2.%3.%4.%5."/>
         <w:lvlJc w:val="left"/>
         <w:pPr>
@@ -3708,7 +4042,7 @@
       <w:lvl w:ilvl="5">
         <w:start w:val="1"/>
         <w:numFmt w:val="decimal"/>
-        <w:pStyle w:val="Heading6"/>
+        <w:pStyle w:val="Kop6"/>
         <w:lvlText w:val="%1.%2.%3.%4.%5.%6."/>
         <w:lvlJc w:val="left"/>
         <w:pPr>
@@ -3723,7 +4057,7 @@
       <w:lvl w:ilvl="6">
         <w:start w:val="1"/>
         <w:numFmt w:val="decimal"/>
-        <w:pStyle w:val="Heading7"/>
+        <w:pStyle w:val="Kop7"/>
         <w:lvlText w:val="%1.%2.%3.%4.%5.%6.%7."/>
         <w:lvlJc w:val="left"/>
         <w:pPr>
@@ -3738,7 +4072,7 @@
       <w:lvl w:ilvl="7">
         <w:start w:val="1"/>
         <w:numFmt w:val="decimal"/>
-        <w:pStyle w:val="Heading8"/>
+        <w:pStyle w:val="Kop8"/>
         <w:lvlText w:val="%1.%2.%3.%4.%5.%6.%7.%8."/>
         <w:lvlJc w:val="left"/>
         <w:pPr>
@@ -3753,7 +4087,7 @@
       <w:lvl w:ilvl="8">
         <w:start w:val="1"/>
         <w:numFmt w:val="decimal"/>
-        <w:pStyle w:val="Heading9"/>
+        <w:pStyle w:val="Kop9"/>
         <w:lvlText w:val="%1.%2.%3.%4.%5.%6.%7.%8.%9."/>
         <w:lvlJc w:val="left"/>
         <w:pPr>
@@ -4182,15 +4516,15 @@
     <w:lsdException w:name="List Table 6 Colorful Accent 6" w:uiPriority="51"/>
     <w:lsdException w:name="List Table 7 Colorful Accent 6" w:uiPriority="52"/>
   </w:latentStyles>
-  <w:style w:type="paragraph" w:default="1" w:styleId="Normal">
+  <w:style w:type="paragraph" w:default="1" w:styleId="Standaard">
     <w:name w:val="Normal"/>
     <w:qFormat/>
   </w:style>
-  <w:style w:type="paragraph" w:styleId="Heading1">
+  <w:style w:type="paragraph" w:styleId="Kop1">
     <w:name w:val="heading 1"/>
-    <w:basedOn w:val="Normal"/>
-    <w:next w:val="Normal"/>
-    <w:link w:val="Heading1Char"/>
+    <w:basedOn w:val="Standaard"/>
+    <w:next w:val="Standaard"/>
+    <w:link w:val="Kop1Char"/>
     <w:uiPriority w:val="9"/>
     <w:qFormat/>
     <w:rsid w:val="00CC3DBD"/>
@@ -4212,11 +4546,11 @@
       <w:szCs w:val="28"/>
     </w:rPr>
   </w:style>
-  <w:style w:type="paragraph" w:styleId="Heading2">
+  <w:style w:type="paragraph" w:styleId="Kop2">
     <w:name w:val="heading 2"/>
-    <w:basedOn w:val="Normal"/>
-    <w:next w:val="Normal"/>
-    <w:link w:val="Heading2Char"/>
+    <w:basedOn w:val="Standaard"/>
+    <w:next w:val="Standaard"/>
+    <w:link w:val="Kop2Char"/>
     <w:uiPriority w:val="9"/>
     <w:unhideWhenUsed/>
     <w:qFormat/>
@@ -4240,11 +4574,11 @@
       <w:szCs w:val="26"/>
     </w:rPr>
   </w:style>
-  <w:style w:type="paragraph" w:styleId="Heading3">
+  <w:style w:type="paragraph" w:styleId="Kop3">
     <w:name w:val="heading 3"/>
-    <w:basedOn w:val="Normal"/>
-    <w:next w:val="Normal"/>
-    <w:link w:val="Heading3Char"/>
+    <w:basedOn w:val="Standaard"/>
+    <w:next w:val="Standaard"/>
+    <w:link w:val="Kop3Char"/>
     <w:uiPriority w:val="9"/>
     <w:unhideWhenUsed/>
     <w:qFormat/>
@@ -4266,11 +4600,11 @@
       <w:color w:val="4F81BD" w:themeColor="accent1"/>
     </w:rPr>
   </w:style>
-  <w:style w:type="paragraph" w:styleId="Heading4">
+  <w:style w:type="paragraph" w:styleId="Kop4">
     <w:name w:val="heading 4"/>
-    <w:basedOn w:val="Normal"/>
-    <w:next w:val="Normal"/>
-    <w:link w:val="Heading4Char"/>
+    <w:basedOn w:val="Standaard"/>
+    <w:next w:val="Standaard"/>
+    <w:link w:val="Kop4Char"/>
     <w:uiPriority w:val="9"/>
     <w:unhideWhenUsed/>
     <w:qFormat/>
@@ -4294,11 +4628,11 @@
       <w:color w:val="4F81BD" w:themeColor="accent1"/>
     </w:rPr>
   </w:style>
-  <w:style w:type="paragraph" w:styleId="Heading5">
+  <w:style w:type="paragraph" w:styleId="Kop5">
     <w:name w:val="heading 5"/>
-    <w:basedOn w:val="Normal"/>
-    <w:next w:val="Normal"/>
-    <w:link w:val="Heading5Char"/>
+    <w:basedOn w:val="Standaard"/>
+    <w:next w:val="Standaard"/>
+    <w:link w:val="Kop5Char"/>
     <w:uiPriority w:val="9"/>
     <w:unhideWhenUsed/>
     <w:qFormat/>
@@ -4318,11 +4652,11 @@
       <w:color w:val="243F60" w:themeColor="accent1" w:themeShade="7F"/>
     </w:rPr>
   </w:style>
-  <w:style w:type="paragraph" w:styleId="Heading6">
+  <w:style w:type="paragraph" w:styleId="Kop6">
     <w:name w:val="heading 6"/>
-    <w:basedOn w:val="Normal"/>
-    <w:next w:val="Normal"/>
-    <w:link w:val="Heading6Char"/>
+    <w:basedOn w:val="Standaard"/>
+    <w:next w:val="Standaard"/>
+    <w:link w:val="Kop6Char"/>
     <w:uiPriority w:val="9"/>
     <w:unhideWhenUsed/>
     <w:qFormat/>
@@ -4344,11 +4678,11 @@
       <w:color w:val="243F60" w:themeColor="accent1" w:themeShade="7F"/>
     </w:rPr>
   </w:style>
-  <w:style w:type="paragraph" w:styleId="Heading7">
+  <w:style w:type="paragraph" w:styleId="Kop7">
     <w:name w:val="heading 7"/>
-    <w:basedOn w:val="Normal"/>
-    <w:next w:val="Normal"/>
-    <w:link w:val="Heading7Char"/>
+    <w:basedOn w:val="Standaard"/>
+    <w:next w:val="Standaard"/>
+    <w:link w:val="Kop7Char"/>
     <w:uiPriority w:val="9"/>
     <w:unhideWhenUsed/>
     <w:qFormat/>
@@ -4370,11 +4704,11 @@
       <w:color w:val="404040" w:themeColor="text1" w:themeTint="BF"/>
     </w:rPr>
   </w:style>
-  <w:style w:type="paragraph" w:styleId="Heading8">
+  <w:style w:type="paragraph" w:styleId="Kop8">
     <w:name w:val="heading 8"/>
-    <w:basedOn w:val="Normal"/>
-    <w:next w:val="Normal"/>
-    <w:link w:val="Heading8Char"/>
+    <w:basedOn w:val="Standaard"/>
+    <w:next w:val="Standaard"/>
+    <w:link w:val="Kop8Char"/>
     <w:uiPriority w:val="9"/>
     <w:unhideWhenUsed/>
     <w:qFormat/>
@@ -4396,11 +4730,11 @@
       <w:szCs w:val="20"/>
     </w:rPr>
   </w:style>
-  <w:style w:type="paragraph" w:styleId="Heading9">
+  <w:style w:type="paragraph" w:styleId="Kop9">
     <w:name w:val="heading 9"/>
-    <w:basedOn w:val="Normal"/>
-    <w:next w:val="Normal"/>
-    <w:link w:val="Heading9Char"/>
+    <w:basedOn w:val="Standaard"/>
+    <w:next w:val="Standaard"/>
+    <w:link w:val="Kop9Char"/>
     <w:uiPriority w:val="9"/>
     <w:unhideWhenUsed/>
     <w:qFormat/>
@@ -4424,13 +4758,13 @@
       <w:szCs w:val="20"/>
     </w:rPr>
   </w:style>
-  <w:style w:type="character" w:default="1" w:styleId="DefaultParagraphFont">
+  <w:style w:type="character" w:default="1" w:styleId="Standaardalinea-lettertype">
     <w:name w:val="Default Paragraph Font"/>
     <w:uiPriority w:val="1"/>
     <w:semiHidden/>
     <w:unhideWhenUsed/>
   </w:style>
-  <w:style w:type="table" w:default="1" w:styleId="TableNormal">
+  <w:style w:type="table" w:default="1" w:styleId="Standaardtabel">
     <w:name w:val="Normal Table"/>
     <w:uiPriority w:val="99"/>
     <w:semiHidden/>
@@ -4445,16 +4779,16 @@
       </w:tblCellMar>
     </w:tblPr>
   </w:style>
-  <w:style w:type="numbering" w:default="1" w:styleId="NoList">
+  <w:style w:type="numbering" w:default="1" w:styleId="Geenlijst">
     <w:name w:val="No List"/>
     <w:uiPriority w:val="99"/>
     <w:semiHidden/>
     <w:unhideWhenUsed/>
   </w:style>
-  <w:style w:type="character" w:customStyle="1" w:styleId="Heading1Char">
-    <w:name w:val="Heading 1 Char"/>
-    <w:basedOn w:val="DefaultParagraphFont"/>
-    <w:link w:val="Heading1"/>
+  <w:style w:type="character" w:customStyle="1" w:styleId="Kop1Char">
+    <w:name w:val="Kop 1 Char"/>
+    <w:basedOn w:val="Standaardalinea-lettertype"/>
+    <w:link w:val="Kop1"/>
     <w:uiPriority w:val="9"/>
     <w:rsid w:val="00CC3DBD"/>
     <w:rPr>
@@ -4466,10 +4800,10 @@
       <w:szCs w:val="28"/>
     </w:rPr>
   </w:style>
-  <w:style w:type="character" w:customStyle="1" w:styleId="Heading2Char">
-    <w:name w:val="Heading 2 Char"/>
-    <w:basedOn w:val="DefaultParagraphFont"/>
-    <w:link w:val="Heading2"/>
+  <w:style w:type="character" w:customStyle="1" w:styleId="Kop2Char">
+    <w:name w:val="Kop 2 Char"/>
+    <w:basedOn w:val="Standaardalinea-lettertype"/>
+    <w:link w:val="Kop2"/>
     <w:uiPriority w:val="9"/>
     <w:rsid w:val="00CC3DBD"/>
     <w:rPr>
@@ -4481,10 +4815,10 @@
       <w:szCs w:val="26"/>
     </w:rPr>
   </w:style>
-  <w:style w:type="character" w:customStyle="1" w:styleId="Heading3Char">
-    <w:name w:val="Heading 3 Char"/>
-    <w:basedOn w:val="DefaultParagraphFont"/>
-    <w:link w:val="Heading3"/>
+  <w:style w:type="character" w:customStyle="1" w:styleId="Kop3Char">
+    <w:name w:val="Kop 3 Char"/>
+    <w:basedOn w:val="Standaardalinea-lettertype"/>
+    <w:link w:val="Kop3"/>
     <w:uiPriority w:val="9"/>
     <w:rsid w:val="00884C07"/>
     <w:rPr>
@@ -4494,10 +4828,10 @@
       <w:color w:val="4F81BD" w:themeColor="accent1"/>
     </w:rPr>
   </w:style>
-  <w:style w:type="character" w:customStyle="1" w:styleId="Heading4Char">
-    <w:name w:val="Heading 4 Char"/>
-    <w:basedOn w:val="DefaultParagraphFont"/>
-    <w:link w:val="Heading4"/>
+  <w:style w:type="character" w:customStyle="1" w:styleId="Kop4Char">
+    <w:name w:val="Kop 4 Char"/>
+    <w:basedOn w:val="Standaardalinea-lettertype"/>
+    <w:link w:val="Kop4"/>
     <w:uiPriority w:val="9"/>
     <w:rsid w:val="00884C07"/>
     <w:rPr>
@@ -4509,10 +4843,10 @@
       <w:color w:val="4F81BD" w:themeColor="accent1"/>
     </w:rPr>
   </w:style>
-  <w:style w:type="character" w:customStyle="1" w:styleId="Heading5Char">
-    <w:name w:val="Heading 5 Char"/>
-    <w:basedOn w:val="DefaultParagraphFont"/>
-    <w:link w:val="Heading5"/>
+  <w:style w:type="character" w:customStyle="1" w:styleId="Kop5Char">
+    <w:name w:val="Kop 5 Char"/>
+    <w:basedOn w:val="Standaardalinea-lettertype"/>
+    <w:link w:val="Kop5"/>
     <w:uiPriority w:val="9"/>
     <w:rsid w:val="00884C07"/>
     <w:rPr>
@@ -4520,10 +4854,10 @@
       <w:color w:val="243F60" w:themeColor="accent1" w:themeShade="7F"/>
     </w:rPr>
   </w:style>
-  <w:style w:type="character" w:customStyle="1" w:styleId="Heading6Char">
-    <w:name w:val="Heading 6 Char"/>
-    <w:basedOn w:val="DefaultParagraphFont"/>
-    <w:link w:val="Heading6"/>
+  <w:style w:type="character" w:customStyle="1" w:styleId="Kop6Char">
+    <w:name w:val="Kop 6 Char"/>
+    <w:basedOn w:val="Standaardalinea-lettertype"/>
+    <w:link w:val="Kop6"/>
     <w:uiPriority w:val="9"/>
     <w:rsid w:val="00884C07"/>
     <w:rPr>
@@ -4533,10 +4867,10 @@
       <w:color w:val="243F60" w:themeColor="accent1" w:themeShade="7F"/>
     </w:rPr>
   </w:style>
-  <w:style w:type="character" w:customStyle="1" w:styleId="Heading7Char">
-    <w:name w:val="Heading 7 Char"/>
-    <w:basedOn w:val="DefaultParagraphFont"/>
-    <w:link w:val="Heading7"/>
+  <w:style w:type="character" w:customStyle="1" w:styleId="Kop7Char">
+    <w:name w:val="Kop 7 Char"/>
+    <w:basedOn w:val="Standaardalinea-lettertype"/>
+    <w:link w:val="Kop7"/>
     <w:uiPriority w:val="9"/>
     <w:rsid w:val="00884C07"/>
     <w:rPr>
@@ -4546,10 +4880,10 @@
       <w:color w:val="404040" w:themeColor="text1" w:themeTint="BF"/>
     </w:rPr>
   </w:style>
-  <w:style w:type="character" w:customStyle="1" w:styleId="Heading8Char">
-    <w:name w:val="Heading 8 Char"/>
-    <w:basedOn w:val="DefaultParagraphFont"/>
-    <w:link w:val="Heading8"/>
+  <w:style w:type="character" w:customStyle="1" w:styleId="Kop8Char">
+    <w:name w:val="Kop 8 Char"/>
+    <w:basedOn w:val="Standaardalinea-lettertype"/>
+    <w:link w:val="Kop8"/>
     <w:uiPriority w:val="9"/>
     <w:rsid w:val="00884C07"/>
     <w:rPr>
@@ -4559,10 +4893,10 @@
       <w:szCs w:val="20"/>
     </w:rPr>
   </w:style>
-  <w:style w:type="character" w:customStyle="1" w:styleId="Heading9Char">
-    <w:name w:val="Heading 9 Char"/>
-    <w:basedOn w:val="DefaultParagraphFont"/>
-    <w:link w:val="Heading9"/>
+  <w:style w:type="character" w:customStyle="1" w:styleId="Kop9Char">
+    <w:name w:val="Kop 9 Char"/>
+    <w:basedOn w:val="Standaardalinea-lettertype"/>
+    <w:link w:val="Kop9"/>
     <w:uiPriority w:val="9"/>
     <w:rsid w:val="00884C07"/>
     <w:rPr>
@@ -4574,10 +4908,10 @@
       <w:szCs w:val="20"/>
     </w:rPr>
   </w:style>
-  <w:style w:type="paragraph" w:styleId="Header">
+  <w:style w:type="paragraph" w:styleId="Koptekst">
     <w:name w:val="header"/>
-    <w:basedOn w:val="Normal"/>
-    <w:link w:val="HeaderChar"/>
+    <w:basedOn w:val="Standaard"/>
+    <w:link w:val="KoptekstChar"/>
     <w:uiPriority w:val="99"/>
     <w:unhideWhenUsed/>
     <w:rsid w:val="00D3140B"/>
@@ -4589,17 +4923,17 @@
       <w:spacing w:after="0" w:line="240" w:lineRule="auto"/>
     </w:pPr>
   </w:style>
-  <w:style w:type="character" w:customStyle="1" w:styleId="HeaderChar">
-    <w:name w:val="Header Char"/>
-    <w:basedOn w:val="DefaultParagraphFont"/>
-    <w:link w:val="Header"/>
+  <w:style w:type="character" w:customStyle="1" w:styleId="KoptekstChar">
+    <w:name w:val="Koptekst Char"/>
+    <w:basedOn w:val="Standaardalinea-lettertype"/>
+    <w:link w:val="Koptekst"/>
     <w:uiPriority w:val="99"/>
     <w:rsid w:val="00D3140B"/>
   </w:style>
-  <w:style w:type="paragraph" w:styleId="Footer">
+  <w:style w:type="paragraph" w:styleId="Voettekst">
     <w:name w:val="footer"/>
-    <w:basedOn w:val="Normal"/>
-    <w:link w:val="FooterChar"/>
+    <w:basedOn w:val="Standaard"/>
+    <w:link w:val="VoettekstChar"/>
     <w:uiPriority w:val="99"/>
     <w:unhideWhenUsed/>
     <w:rsid w:val="00D3140B"/>
@@ -4611,17 +4945,17 @@
       <w:spacing w:after="0" w:line="240" w:lineRule="auto"/>
     </w:pPr>
   </w:style>
-  <w:style w:type="character" w:customStyle="1" w:styleId="FooterChar">
-    <w:name w:val="Footer Char"/>
-    <w:basedOn w:val="DefaultParagraphFont"/>
-    <w:link w:val="Footer"/>
+  <w:style w:type="character" w:customStyle="1" w:styleId="VoettekstChar">
+    <w:name w:val="Voettekst Char"/>
+    <w:basedOn w:val="Standaardalinea-lettertype"/>
+    <w:link w:val="Voettekst"/>
     <w:uiPriority w:val="99"/>
     <w:rsid w:val="00D3140B"/>
   </w:style>
-  <w:style w:type="paragraph" w:styleId="TOCHeading">
+  <w:style w:type="paragraph" w:styleId="Kopvaninhoudsopgave">
     <w:name w:val="TOC Heading"/>
-    <w:basedOn w:val="Heading1"/>
-    <w:next w:val="Normal"/>
+    <w:basedOn w:val="Kop1"/>
+    <w:next w:val="Standaard"/>
     <w:uiPriority w:val="39"/>
     <w:semiHidden/>
     <w:unhideWhenUsed/>
@@ -4637,10 +4971,10 @@
       <w:lang w:eastAsia="ja-JP"/>
     </w:rPr>
   </w:style>
-  <w:style w:type="paragraph" w:styleId="TOC1">
+  <w:style w:type="paragraph" w:styleId="Inhopg1">
     <w:name w:val="toc 1"/>
-    <w:basedOn w:val="Normal"/>
-    <w:next w:val="Normal"/>
+    <w:basedOn w:val="Standaard"/>
+    <w:next w:val="Standaard"/>
     <w:autoRedefine/>
     <w:uiPriority w:val="39"/>
     <w:unhideWhenUsed/>
@@ -4649,10 +4983,10 @@
       <w:spacing w:after="100"/>
     </w:pPr>
   </w:style>
-  <w:style w:type="paragraph" w:styleId="TOC2">
+  <w:style w:type="paragraph" w:styleId="Inhopg2">
     <w:name w:val="toc 2"/>
-    <w:basedOn w:val="Normal"/>
-    <w:next w:val="Normal"/>
+    <w:basedOn w:val="Standaard"/>
+    <w:next w:val="Standaard"/>
     <w:autoRedefine/>
     <w:uiPriority w:val="39"/>
     <w:unhideWhenUsed/>
@@ -4662,10 +4996,10 @@
       <w:ind w:left="220"/>
     </w:pPr>
   </w:style>
-  <w:style w:type="paragraph" w:styleId="TOC3">
+  <w:style w:type="paragraph" w:styleId="Inhopg3">
     <w:name w:val="toc 3"/>
-    <w:basedOn w:val="Normal"/>
-    <w:next w:val="Normal"/>
+    <w:basedOn w:val="Standaard"/>
+    <w:next w:val="Standaard"/>
     <w:autoRedefine/>
     <w:uiPriority w:val="39"/>
     <w:unhideWhenUsed/>
@@ -4677,7 +5011,7 @@
   </w:style>
   <w:style w:type="character" w:styleId="Hyperlink">
     <w:name w:val="Hyperlink"/>
-    <w:basedOn w:val="DefaultParagraphFont"/>
+    <w:basedOn w:val="Standaardalinea-lettertype"/>
     <w:uiPriority w:val="99"/>
     <w:unhideWhenUsed/>
     <w:rsid w:val="007F3019"/>
@@ -4686,10 +5020,10 @@
       <w:u w:val="single"/>
     </w:rPr>
   </w:style>
-  <w:style w:type="paragraph" w:styleId="BalloonText">
+  <w:style w:type="paragraph" w:styleId="Ballontekst">
     <w:name w:val="Balloon Text"/>
-    <w:basedOn w:val="Normal"/>
-    <w:link w:val="BalloonTextChar"/>
+    <w:basedOn w:val="Standaard"/>
+    <w:link w:val="BallontekstChar"/>
     <w:uiPriority w:val="99"/>
     <w:semiHidden/>
     <w:unhideWhenUsed/>
@@ -4703,10 +5037,10 @@
       <w:szCs w:val="16"/>
     </w:rPr>
   </w:style>
-  <w:style w:type="character" w:customStyle="1" w:styleId="BalloonTextChar">
-    <w:name w:val="Balloon Text Char"/>
-    <w:basedOn w:val="DefaultParagraphFont"/>
-    <w:link w:val="BalloonText"/>
+  <w:style w:type="character" w:customStyle="1" w:styleId="BallontekstChar">
+    <w:name w:val="Ballontekst Char"/>
+    <w:basedOn w:val="Standaardalinea-lettertype"/>
+    <w:link w:val="Ballontekst"/>
     <w:uiPriority w:val="99"/>
     <w:semiHidden/>
     <w:rsid w:val="007F3019"/>
@@ -4716,10 +5050,10 @@
       <w:szCs w:val="16"/>
     </w:rPr>
   </w:style>
-  <w:style w:type="paragraph" w:styleId="TOC4">
+  <w:style w:type="paragraph" w:styleId="Inhopg4">
     <w:name w:val="toc 4"/>
-    <w:basedOn w:val="Normal"/>
-    <w:next w:val="Normal"/>
+    <w:basedOn w:val="Standaard"/>
+    <w:next w:val="Standaard"/>
     <w:autoRedefine/>
     <w:uiPriority w:val="39"/>
     <w:unhideWhenUsed/>
@@ -4729,10 +5063,10 @@
       <w:ind w:left="660"/>
     </w:pPr>
   </w:style>
-  <w:style w:type="paragraph" w:styleId="TOC5">
+  <w:style w:type="paragraph" w:styleId="Inhopg5">
     <w:name w:val="toc 5"/>
-    <w:basedOn w:val="Normal"/>
-    <w:next w:val="Normal"/>
+    <w:basedOn w:val="Standaard"/>
+    <w:next w:val="Standaard"/>
     <w:autoRedefine/>
     <w:uiPriority w:val="39"/>
     <w:unhideWhenUsed/>
@@ -4742,10 +5076,10 @@
       <w:ind w:left="880"/>
     </w:pPr>
   </w:style>
-  <w:style w:type="paragraph" w:styleId="TOC6">
+  <w:style w:type="paragraph" w:styleId="Inhopg6">
     <w:name w:val="toc 6"/>
-    <w:basedOn w:val="Normal"/>
-    <w:next w:val="Normal"/>
+    <w:basedOn w:val="Standaard"/>
+    <w:next w:val="Standaard"/>
     <w:autoRedefine/>
     <w:uiPriority w:val="39"/>
     <w:unhideWhenUsed/>
@@ -4755,10 +5089,10 @@
       <w:ind w:left="1100"/>
     </w:pPr>
   </w:style>
-  <w:style w:type="paragraph" w:styleId="TOC7">
+  <w:style w:type="paragraph" w:styleId="Inhopg7">
     <w:name w:val="toc 7"/>
-    <w:basedOn w:val="Normal"/>
-    <w:next w:val="Normal"/>
+    <w:basedOn w:val="Standaard"/>
+    <w:next w:val="Standaard"/>
     <w:autoRedefine/>
     <w:uiPriority w:val="39"/>
     <w:unhideWhenUsed/>
@@ -4768,10 +5102,10 @@
       <w:ind w:left="1320"/>
     </w:pPr>
   </w:style>
-  <w:style w:type="paragraph" w:styleId="TOC8">
+  <w:style w:type="paragraph" w:styleId="Inhopg8">
     <w:name w:val="toc 8"/>
-    <w:basedOn w:val="Normal"/>
-    <w:next w:val="Normal"/>
+    <w:basedOn w:val="Standaard"/>
+    <w:next w:val="Standaard"/>
     <w:autoRedefine/>
     <w:uiPriority w:val="39"/>
     <w:unhideWhenUsed/>
@@ -4781,10 +5115,10 @@
       <w:ind w:left="1540"/>
     </w:pPr>
   </w:style>
-  <w:style w:type="paragraph" w:styleId="TOC9">
+  <w:style w:type="paragraph" w:styleId="Inhopg9">
     <w:name w:val="toc 9"/>
-    <w:basedOn w:val="Normal"/>
-    <w:next w:val="Normal"/>
+    <w:basedOn w:val="Standaard"/>
+    <w:next w:val="Standaard"/>
     <w:autoRedefine/>
     <w:uiPriority w:val="39"/>
     <w:unhideWhenUsed/>
@@ -4796,7 +5130,7 @@
   </w:style>
   <w:style w:type="character" w:customStyle="1" w:styleId="Internetkoppeling">
     <w:name w:val="Internetkoppeling"/>
-    <w:basedOn w:val="DefaultParagraphFont"/>
+    <w:basedOn w:val="Standaardalinea-lettertype"/>
     <w:uiPriority w:val="99"/>
     <w:unhideWhenUsed/>
     <w:rsid w:val="00680B0B"/>
@@ -4806,9 +5140,9 @@
       <w:lang w:val="uz-Cyrl-UZ" w:eastAsia="uz-Cyrl-UZ" w:bidi="uz-Cyrl-UZ"/>
     </w:rPr>
   </w:style>
-  <w:style w:type="table" w:styleId="TableGrid">
+  <w:style w:type="table" w:styleId="Tabelraster">
     <w:name w:val="Table Grid"/>
-    <w:basedOn w:val="TableNormal"/>
+    <w:basedOn w:val="Standaardtabel"/>
     <w:uiPriority w:val="59"/>
     <w:rsid w:val="00680B0B"/>
     <w:pPr>
@@ -4828,10 +5162,10 @@
       </w:tblBorders>
     </w:tblPr>
   </w:style>
-  <w:style w:type="paragraph" w:customStyle="1" w:styleId="Kop3">
-    <w:name w:val="Kop 3"/>
-    <w:basedOn w:val="Normal"/>
-    <w:next w:val="Normal"/>
+  <w:style w:type="paragraph" w:customStyle="1" w:styleId="Kop31">
+    <w:name w:val="Kop 31"/>
+    <w:basedOn w:val="Standaard"/>
+    <w:next w:val="Standaard"/>
     <w:uiPriority w:val="9"/>
     <w:unhideWhenUsed/>
     <w:qFormat/>
@@ -4850,9 +5184,9 @@
       <w:color w:val="4F81BD" w:themeColor="accent1"/>
     </w:rPr>
   </w:style>
-  <w:style w:type="paragraph" w:styleId="ListParagraph">
+  <w:style w:type="paragraph" w:styleId="Lijstalinea">
     <w:name w:val="List Paragraph"/>
-    <w:basedOn w:val="Normal"/>
+    <w:basedOn w:val="Standaard"/>
     <w:uiPriority w:val="34"/>
     <w:qFormat/>
     <w:rsid w:val="00680B0B"/>
@@ -4865,10 +5199,10 @@
       <w:color w:val="00000A"/>
     </w:rPr>
   </w:style>
-  <w:style w:type="paragraph" w:customStyle="1" w:styleId="Kop2">
-    <w:name w:val="Kop 2"/>
-    <w:basedOn w:val="Normal"/>
-    <w:next w:val="Normal"/>
+  <w:style w:type="paragraph" w:customStyle="1" w:styleId="Kop21">
+    <w:name w:val="Kop 21"/>
+    <w:basedOn w:val="Standaard"/>
+    <w:next w:val="Standaard"/>
     <w:uiPriority w:val="9"/>
     <w:unhideWhenUsed/>
     <w:qFormat/>
@@ -4889,10 +5223,10 @@
       <w:szCs w:val="26"/>
     </w:rPr>
   </w:style>
-  <w:style w:type="paragraph" w:customStyle="1" w:styleId="Kop1">
-    <w:name w:val="Kop 1"/>
-    <w:basedOn w:val="Normal"/>
-    <w:next w:val="Normal"/>
+  <w:style w:type="paragraph" w:customStyle="1" w:styleId="Kop11">
+    <w:name w:val="Kop 11"/>
+    <w:basedOn w:val="Standaard"/>
+    <w:next w:val="Standaard"/>
     <w:uiPriority w:val="9"/>
     <w:qFormat/>
     <w:rsid w:val="004A0D73"/>
@@ -4912,11 +5246,11 @@
       <w:szCs w:val="28"/>
     </w:rPr>
   </w:style>
-  <w:style w:type="paragraph" w:styleId="Subtitle">
+  <w:style w:type="paragraph" w:styleId="Ondertitel">
     <w:name w:val="Subtitle"/>
-    <w:basedOn w:val="Normal"/>
-    <w:next w:val="Normal"/>
-    <w:link w:val="SubtitleChar"/>
+    <w:basedOn w:val="Standaard"/>
+    <w:next w:val="Standaard"/>
+    <w:link w:val="OndertitelChar"/>
     <w:uiPriority w:val="11"/>
     <w:qFormat/>
     <w:rsid w:val="009008BC"/>
@@ -4933,10 +5267,10 @@
       <w:lang w:val="nl-BE"/>
     </w:rPr>
   </w:style>
-  <w:style w:type="character" w:customStyle="1" w:styleId="SubtitleChar">
-    <w:name w:val="Subtitle Char"/>
-    <w:basedOn w:val="DefaultParagraphFont"/>
-    <w:link w:val="Subtitle"/>
+  <w:style w:type="character" w:customStyle="1" w:styleId="OndertitelChar">
+    <w:name w:val="Ondertitel Char"/>
+    <w:basedOn w:val="Standaardalinea-lettertype"/>
+    <w:link w:val="Ondertitel"/>
     <w:uiPriority w:val="11"/>
     <w:rsid w:val="009008BC"/>
     <w:rPr>
@@ -5239,7 +5573,7 @@
 </file>
 
 <file path=customXml/itemProps1.xml><?xml version="1.0" encoding="utf-8"?>
-<ds:datastoreItem xmlns:ds="http://schemas.openxmlformats.org/officeDocument/2006/customXml" ds:itemID="{F7419403-1A86-4D8A-A53A-9B0BF21B6F77}">
+<ds:datastoreItem xmlns:ds="http://schemas.openxmlformats.org/officeDocument/2006/customXml" ds:itemID="{09913782-6C68-488B-B5C6-FE055F0E986F}">
   <ds:schemaRefs>
     <ds:schemaRef ds:uri="http://schemas.openxmlformats.org/officeDocument/2006/bibliography"/>
   </ds:schemaRefs>
